--- a/doc/testcases/20_Pre-Deployment-Test.docx
+++ b/doc/testcases/20_Pre-Deployment-Test.docx
@@ -625,17 +625,67 @@
               <w:pStyle w:val="Kopfzeile"/>
               <w:jc w:val="left"/>
             </w:pPr>
-            <w:r>
-              <w:t>Beta-</w:t>
-            </w:r>
             <w:proofErr w:type="spellStart"/>
             <w:r>
-              <w:t>Deployment</w:t>
+              <w:t>Git</w:t>
             </w:r>
             <w:proofErr w:type="spellEnd"/>
             <w:r>
-              <w:t xml:space="preserve"> durchführen</w:t>
-            </w:r>
+              <w:t xml:space="preserve"> tag erstellen und </w:t>
+            </w:r>
+            <w:proofErr w:type="spellStart"/>
+            <w:r>
+              <w:t>committen</w:t>
+            </w:r>
+            <w:proofErr w:type="spellEnd"/>
+            <w:r>
+              <w:t xml:space="preserve"> (z.B. 1.6):</w:t>
+            </w:r>
+          </w:p>
+          <w:p>
+            <w:pPr>
+              <w:pStyle w:val="Kopfzeile"/>
+              <w:jc w:val="left"/>
+            </w:pPr>
+            <w:proofErr w:type="spellStart"/>
+            <w:r>
+              <w:t>git</w:t>
+            </w:r>
+            <w:proofErr w:type="spellEnd"/>
+            <w:r>
+              <w:t xml:space="preserve"> tag -a 1.6 -m "Version 1.6"</w:t>
+            </w:r>
+          </w:p>
+          <w:p>
+            <w:pPr>
+              <w:pStyle w:val="Kopfzeile"/>
+              <w:jc w:val="left"/>
+              <w:rPr>
+                <w:lang w:val="en-US"/>
+              </w:rPr>
+            </w:pPr>
+            <w:proofErr w:type="spellStart"/>
+            <w:r>
+              <w:rPr>
+                <w:lang w:val="en-US"/>
+              </w:rPr>
+              <w:t>git</w:t>
+            </w:r>
+            <w:proofErr w:type="spellEnd"/>
+            <w:r>
+              <w:rPr>
+                <w:lang w:val="en-US"/>
+              </w:rPr>
+              <w:t xml:space="preserve"> push --tags --progress "origin" </w:t>
+            </w:r>
+            <w:proofErr w:type="spellStart"/>
+            <w:r>
+              <w:rPr>
+                <w:lang w:val="en-US"/>
+              </w:rPr>
+              <w:t>master:master</w:t>
+            </w:r>
+            <w:proofErr w:type="spellEnd"/>
           </w:p>
         </w:tc>
         <w:tc>
@@ -649,6 +699,7 @@
               <w:rPr>
                 <w:b/>
                 <w:bCs/>
+                <w:lang w:val="en-US"/>
               </w:rPr>
             </w:pPr>
           </w:p>
@@ -662,6 +713,9 @@
             <w:pPr>
               <w:pStyle w:val="Kopfzeile"/>
               <w:jc w:val="left"/>
+              <w:rPr>
+                <w:lang w:val="en-US"/>
+              </w:rPr>
             </w:pPr>
           </w:p>
         </w:tc>
@@ -674,6 +728,9 @@
             <w:pPr>
               <w:pStyle w:val="Kopfzeile"/>
               <w:jc w:val="left"/>
+              <w:rPr>
+                <w:lang w:val="en-US"/>
+              </w:rPr>
             </w:pPr>
           </w:p>
         </w:tc>
@@ -721,11 +778,111 @@
               <w:jc w:val="left"/>
             </w:pPr>
             <w:r>
+              <w:t>Beta-</w:t>
+            </w:r>
+            <w:proofErr w:type="spellStart"/>
+            <w:r>
+              <w:t>Deployment</w:t>
+            </w:r>
+            <w:proofErr w:type="spellEnd"/>
+            <w:r>
+              <w:t xml:space="preserve"> </w:t>
+            </w:r>
+            <w:r>
+              <w:t>mit Jenkins durchführen</w:t>
+            </w:r>
+            <w:r>
+              <w:t xml:space="preserve"> (Tag auswählen)</w:t>
+            </w:r>
+          </w:p>
+        </w:tc>
+        <w:tc>
+          <w:tcPr>
+            <w:tcW w:w="793" w:type="dxa"/>
+          </w:tcPr>
+          <w:p>
+            <w:pPr>
+              <w:pStyle w:val="Kopfzeile"/>
+              <w:jc w:val="left"/>
+              <w:rPr>
+                <w:b/>
+                <w:bCs/>
+              </w:rPr>
+            </w:pPr>
+          </w:p>
+        </w:tc>
+        <w:tc>
+          <w:tcPr>
+            <w:tcW w:w="575" w:type="dxa"/>
+            <w:gridSpan w:val="2"/>
+          </w:tcPr>
+          <w:p>
+            <w:pPr>
+              <w:pStyle w:val="Kopfzeile"/>
+              <w:jc w:val="left"/>
+            </w:pPr>
+          </w:p>
+        </w:tc>
+        <w:tc>
+          <w:tcPr>
+            <w:tcW w:w="2652" w:type="dxa"/>
+            <w:gridSpan w:val="2"/>
+          </w:tcPr>
+          <w:p>
+            <w:pPr>
+              <w:pStyle w:val="Kopfzeile"/>
+              <w:jc w:val="left"/>
+            </w:pPr>
+          </w:p>
+        </w:tc>
+      </w:tr>
+      <w:tr>
+        <w:tc>
+          <w:tcPr>
+            <w:tcW w:w="400" w:type="dxa"/>
+            <w:shd w:val="clear" w:color="auto" w:fill="auto"/>
+          </w:tcPr>
+          <w:p>
+            <w:pPr>
+              <w:pStyle w:val="Kopfzeile"/>
+              <w:jc w:val="left"/>
+            </w:pPr>
+          </w:p>
+        </w:tc>
+        <w:tc>
+          <w:tcPr>
+            <w:tcW w:w="570" w:type="dxa"/>
+            <w:shd w:val="clear" w:color="auto" w:fill="auto"/>
+          </w:tcPr>
+          <w:p>
+            <w:pPr>
+              <w:pStyle w:val="Kopfzeile"/>
+              <w:jc w:val="left"/>
+              <w:rPr>
+                <w:b/>
+                <w:bCs/>
+              </w:rPr>
+            </w:pPr>
+          </w:p>
+        </w:tc>
+        <w:tc>
+          <w:tcPr>
+            <w:tcW w:w="4260" w:type="dxa"/>
+          </w:tcPr>
+          <w:p>
+            <w:pPr>
+              <w:pStyle w:val="Kopfzeile"/>
+              <w:jc w:val="left"/>
+            </w:pPr>
+            <w:r>
               <w:t>updater.ini im Programmverzeichnis die update-suche auf den Pfad /</w:t>
             </w:r>
             <w:proofErr w:type="spellStart"/>
             <w:r>
-              <w:t>UnisensViewer_Beta</w:t>
+              <w:t>UnisensViewer_</w:t>
+            </w:r>
+            <w:r>
+              <w:t>Beta</w:t>
             </w:r>
             <w:proofErr w:type="spellEnd"/>
             <w:r>
@@ -1819,13 +1976,8 @@
               <w:pStyle w:val="Kopfzeile"/>
               <w:jc w:val="left"/>
             </w:pPr>
-            <w:proofErr w:type="spellStart"/>
-            <w:r>
-              <w:t>Unisens</w:t>
-            </w:r>
-            <w:proofErr w:type="spellEnd"/>
-            <w:r>
-              <w:t>-Viewer ohne Datensatz starten</w:t>
+            <w:r>
+              <w:t>Unisens-Viewer ohne Datensatz starten</w:t>
             </w:r>
           </w:p>
         </w:tc>
@@ -1901,13 +2053,8 @@
               <w:pStyle w:val="Kopfzeile"/>
               <w:jc w:val="left"/>
             </w:pPr>
-            <w:proofErr w:type="spellStart"/>
-            <w:r>
-              <w:t>Unisens</w:t>
-            </w:r>
-            <w:proofErr w:type="spellEnd"/>
-            <w:r>
-              <w:t>-Viewer mit Datensatz starten</w:t>
+            <w:r>
+              <w:t>Unisens-Viewer mit Datensatz starten</w:t>
             </w:r>
             <w:r>
               <w:br/>
@@ -2019,21 +2166,12 @@
               </w:rPr>
               <w:t xml:space="preserve"> ( SVN: </w:t>
             </w:r>
-            <w:proofErr w:type="spellStart"/>
-            <w:r>
-              <w:rPr>
-                <w:b/>
-                <w:bCs/>
-              </w:rPr>
-              <w:t>Unisens</w:t>
-            </w:r>
-            <w:proofErr w:type="spellEnd"/>
-            <w:r>
-              <w:rPr>
-                <w:b/>
-                <w:bCs/>
-              </w:rPr>
-              <w:t>\unisens4Java\</w:t>
+            <w:r>
+              <w:rPr>
+                <w:b/>
+                <w:bCs/>
+              </w:rPr>
+              <w:t>Unisens\unisens4Java\</w:t>
             </w:r>
             <w:proofErr w:type="spellStart"/>
             <w:r>
@@ -2648,45 +2786,10 @@
           </w:p>
         </w:tc>
       </w:tr>
-    </w:tbl>
-    <w:p>
-      <w:pPr>
-        <w:rPr>
-          <w:vertAlign w:val="subscript"/>
-        </w:rPr>
-      </w:pPr>
-      <w:r>
-        <w:br w:type="page"/>
-      </w:r>
-    </w:p>
-    <w:tbl>
-      <w:tblPr>
-        <w:tblW w:w="9238" w:type="dxa"/>
-        <w:tblBorders>
-          <w:top w:val="single" w:sz="4" w:space="0" w:color="C0C0C0"/>
-          <w:left w:val="single" w:sz="4" w:space="0" w:color="C0C0C0"/>
-          <w:bottom w:val="single" w:sz="4" w:space="0" w:color="C0C0C0"/>
-          <w:right w:val="single" w:sz="4" w:space="0" w:color="C0C0C0"/>
-          <w:insideH w:val="single" w:sz="4" w:space="0" w:color="C0C0C0"/>
-          <w:insideV w:val="single" w:sz="4" w:space="0" w:color="C0C0C0"/>
-        </w:tblBorders>
-        <w:tblLayout w:type="fixed"/>
-        <w:tblCellMar>
-          <w:left w:w="70" w:type="dxa"/>
-          <w:right w:w="70" w:type="dxa"/>
-        </w:tblCellMar>
-        <w:tblLook w:val="0000"/>
-      </w:tblPr>
-      <w:tblGrid>
-        <w:gridCol w:w="400"/>
-        <w:gridCol w:w="570"/>
-        <w:gridCol w:w="4260"/>
-        <w:gridCol w:w="793"/>
-        <w:gridCol w:w="567"/>
-        <w:gridCol w:w="2648"/>
-      </w:tblGrid>
       <w:tr>
         <w:trPr>
+          <w:gridAfter w:val="1"/>
+          <w:wAfter w:w="12" w:type="dxa"/>
           <w:cantSplit/>
         </w:trPr>
         <w:tc>
@@ -2730,7 +2833,7 @@
         <w:tc>
           <w:tcPr>
             <w:tcW w:w="8268" w:type="dxa"/>
-            <w:gridSpan w:val="4"/>
+            <w:gridSpan w:val="5"/>
             <w:shd w:val="clear" w:color="auto" w:fill="E6E6E6"/>
           </w:tcPr>
           <w:p>
@@ -2757,137 +2860,149 @@
               </w:rPr>
               <w:t>: Marker</w:t>
             </w:r>
-          </w:p>
-        </w:tc>
-      </w:tr>
-      <w:tr>
-        <w:tc>
-          <w:tcPr>
-            <w:tcW w:w="400" w:type="dxa"/>
-          </w:tcPr>
-          <w:p>
-            <w:pPr>
-              <w:pStyle w:val="Kopfzeile"/>
-              <w:jc w:val="center"/>
-            </w:pPr>
-          </w:p>
-        </w:tc>
-        <w:tc>
-          <w:tcPr>
-            <w:tcW w:w="570" w:type="dxa"/>
-          </w:tcPr>
-          <w:p/>
-        </w:tc>
-        <w:tc>
-          <w:tcPr>
-            <w:tcW w:w="4260" w:type="dxa"/>
-          </w:tcPr>
-          <w:p>
-            <w:pPr>
-              <w:pStyle w:val="Kopfzeile"/>
-              <w:jc w:val="left"/>
-            </w:pPr>
-            <w:r>
-              <w:t>Neue Marker-Datei erstellen und Marker setzen</w:t>
-            </w:r>
-          </w:p>
-        </w:tc>
-        <w:tc>
-          <w:tcPr>
-            <w:tcW w:w="793" w:type="dxa"/>
-          </w:tcPr>
-          <w:p>
-            <w:pPr>
-              <w:pStyle w:val="Kopfzeile"/>
-            </w:pPr>
-          </w:p>
-        </w:tc>
-        <w:tc>
-          <w:tcPr>
-            <w:tcW w:w="567" w:type="dxa"/>
-          </w:tcPr>
-          <w:p>
-            <w:pPr>
-              <w:pStyle w:val="Kopfzeile"/>
-            </w:pPr>
-          </w:p>
-        </w:tc>
-        <w:tc>
-          <w:tcPr>
-            <w:tcW w:w="2648" w:type="dxa"/>
-          </w:tcPr>
-          <w:p>
-            <w:pPr>
-              <w:pStyle w:val="Kopfzeile"/>
-            </w:pPr>
-          </w:p>
-        </w:tc>
-      </w:tr>
-      <w:tr>
-        <w:tc>
-          <w:tcPr>
-            <w:tcW w:w="400" w:type="dxa"/>
-          </w:tcPr>
-          <w:p>
-            <w:pPr>
-              <w:pStyle w:val="Kopfzeile"/>
-              <w:jc w:val="center"/>
-            </w:pPr>
-          </w:p>
-        </w:tc>
-        <w:tc>
-          <w:tcPr>
-            <w:tcW w:w="570" w:type="dxa"/>
-          </w:tcPr>
-          <w:p/>
-        </w:tc>
-        <w:tc>
-          <w:tcPr>
-            <w:tcW w:w="4260" w:type="dxa"/>
-          </w:tcPr>
-          <w:p>
-            <w:pPr>
-              <w:pStyle w:val="Kopfzeile"/>
-              <w:jc w:val="left"/>
-            </w:pPr>
-            <w:r>
-              <w:t>Bestehenden Marker löschen</w:t>
-            </w:r>
-          </w:p>
-        </w:tc>
-        <w:tc>
-          <w:tcPr>
-            <w:tcW w:w="793" w:type="dxa"/>
-          </w:tcPr>
-          <w:p>
-            <w:pPr>
-              <w:pStyle w:val="Kopfzeile"/>
-            </w:pPr>
-          </w:p>
-        </w:tc>
-        <w:tc>
-          <w:tcPr>
-            <w:tcW w:w="567" w:type="dxa"/>
-          </w:tcPr>
-          <w:p>
-            <w:pPr>
-              <w:pStyle w:val="Kopfzeile"/>
-            </w:pPr>
-          </w:p>
-        </w:tc>
-        <w:tc>
-          <w:tcPr>
-            <w:tcW w:w="2648" w:type="dxa"/>
-          </w:tcPr>
-          <w:p>
-            <w:pPr>
-              <w:pStyle w:val="Kopfzeile"/>
-            </w:pPr>
           </w:p>
         </w:tc>
       </w:tr>
       <w:tr>
         <w:trPr>
+          <w:gridAfter w:val="1"/>
+          <w:wAfter w:w="12" w:type="dxa"/>
+        </w:trPr>
+        <w:tc>
+          <w:tcPr>
+            <w:tcW w:w="400" w:type="dxa"/>
+          </w:tcPr>
+          <w:p>
+            <w:pPr>
+              <w:pStyle w:val="Kopfzeile"/>
+              <w:jc w:val="center"/>
+            </w:pPr>
+          </w:p>
+        </w:tc>
+        <w:tc>
+          <w:tcPr>
+            <w:tcW w:w="570" w:type="dxa"/>
+          </w:tcPr>
+          <w:p/>
+        </w:tc>
+        <w:tc>
+          <w:tcPr>
+            <w:tcW w:w="4260" w:type="dxa"/>
+          </w:tcPr>
+          <w:p>
+            <w:pPr>
+              <w:pStyle w:val="Kopfzeile"/>
+              <w:jc w:val="left"/>
+            </w:pPr>
+            <w:r>
+              <w:t>Neue Marker-Datei erstellen und Marker setzen</w:t>
+            </w:r>
+          </w:p>
+        </w:tc>
+        <w:tc>
+          <w:tcPr>
+            <w:tcW w:w="793" w:type="dxa"/>
+          </w:tcPr>
+          <w:p>
+            <w:pPr>
+              <w:pStyle w:val="Kopfzeile"/>
+            </w:pPr>
+          </w:p>
+        </w:tc>
+        <w:tc>
+          <w:tcPr>
+            <w:tcW w:w="567" w:type="dxa"/>
+          </w:tcPr>
+          <w:p>
+            <w:pPr>
+              <w:pStyle w:val="Kopfzeile"/>
+            </w:pPr>
+          </w:p>
+        </w:tc>
+        <w:tc>
+          <w:tcPr>
+            <w:tcW w:w="2648" w:type="dxa"/>
+            <w:gridSpan w:val="2"/>
+          </w:tcPr>
+          <w:p>
+            <w:pPr>
+              <w:pStyle w:val="Kopfzeile"/>
+            </w:pPr>
+          </w:p>
+        </w:tc>
+      </w:tr>
+      <w:tr>
+        <w:trPr>
+          <w:gridAfter w:val="1"/>
+          <w:wAfter w:w="12" w:type="dxa"/>
+        </w:trPr>
+        <w:tc>
+          <w:tcPr>
+            <w:tcW w:w="400" w:type="dxa"/>
+          </w:tcPr>
+          <w:p>
+            <w:pPr>
+              <w:pStyle w:val="Kopfzeile"/>
+              <w:jc w:val="center"/>
+            </w:pPr>
+          </w:p>
+        </w:tc>
+        <w:tc>
+          <w:tcPr>
+            <w:tcW w:w="570" w:type="dxa"/>
+          </w:tcPr>
+          <w:p/>
+        </w:tc>
+        <w:tc>
+          <w:tcPr>
+            <w:tcW w:w="4260" w:type="dxa"/>
+          </w:tcPr>
+          <w:p>
+            <w:pPr>
+              <w:pStyle w:val="Kopfzeile"/>
+              <w:jc w:val="left"/>
+            </w:pPr>
+            <w:r>
+              <w:t>Bestehenden Marker löschen</w:t>
+            </w:r>
+          </w:p>
+        </w:tc>
+        <w:tc>
+          <w:tcPr>
+            <w:tcW w:w="793" w:type="dxa"/>
+          </w:tcPr>
+          <w:p>
+            <w:pPr>
+              <w:pStyle w:val="Kopfzeile"/>
+            </w:pPr>
+          </w:p>
+        </w:tc>
+        <w:tc>
+          <w:tcPr>
+            <w:tcW w:w="567" w:type="dxa"/>
+          </w:tcPr>
+          <w:p>
+            <w:pPr>
+              <w:pStyle w:val="Kopfzeile"/>
+            </w:pPr>
+          </w:p>
+        </w:tc>
+        <w:tc>
+          <w:tcPr>
+            <w:tcW w:w="2648" w:type="dxa"/>
+            <w:gridSpan w:val="2"/>
+          </w:tcPr>
+          <w:p>
+            <w:pPr>
+              <w:pStyle w:val="Kopfzeile"/>
+            </w:pPr>
+          </w:p>
+        </w:tc>
+      </w:tr>
+      <w:tr>
+        <w:trPr>
+          <w:gridAfter w:val="1"/>
+          <w:wAfter w:w="12" w:type="dxa"/>
           <w:cantSplit/>
         </w:trPr>
         <w:tc>
@@ -2931,7 +3046,7 @@
         <w:tc>
           <w:tcPr>
             <w:tcW w:w="8268" w:type="dxa"/>
-            <w:gridSpan w:val="4"/>
+            <w:gridSpan w:val="5"/>
             <w:shd w:val="clear" w:color="auto" w:fill="E6E6E6"/>
           </w:tcPr>
           <w:p>
@@ -2962,6 +3077,10 @@
         </w:tc>
       </w:tr>
       <w:tr>
+        <w:trPr>
+          <w:gridAfter w:val="1"/>
+          <w:wAfter w:w="12" w:type="dxa"/>
+        </w:trPr>
         <w:tc>
           <w:tcPr>
             <w:tcW w:w="400" w:type="dxa"/>
@@ -3033,6 +3152,7 @@
         <w:tc>
           <w:tcPr>
             <w:tcW w:w="2648" w:type="dxa"/>
+            <w:gridSpan w:val="2"/>
           </w:tcPr>
           <w:p>
             <w:pPr>
@@ -3211,7 +3331,7 @@
         <w:rPr>
           <w:noProof/>
         </w:rPr>
-        <w:t>1</w:t>
+        <w:t>2</w:t>
       </w:r>
     </w:fldSimple>
     <w:r>
@@ -3286,7 +3406,7 @@
           <v:path o:extrusionok="f" gradientshapeok="t" o:connecttype="rect"/>
           <o:lock v:ext="edit" aspectratio="t"/>
         </v:shapetype>
-        <v:shape id="_x0000_i1025" type="#_x0000_t75" style="width:28.5pt;height:48.75pt">
+        <v:shape id="_x0000_i1025" type="#_x0000_t75" style="width:30.75pt;height:46.5pt">
           <v:imagedata r:id="rId1" o:title=""/>
         </v:shape>
       </w:pict>

--- a/doc/testcases/20_Pre-Deployment-Test.docx
+++ b/doc/testcases/20_Pre-Deployment-Test.docx
@@ -1,6 +1,6 @@
 
 <file path=word/document.xml><?xml version="1.0" encoding="utf-8"?>
-<w:document xmlns:ve="http://schemas.openxmlformats.org/markup-compatibility/2006" xmlns:o="urn:schemas-microsoft-com:office:office" xmlns:r="http://schemas.openxmlformats.org/officeDocument/2006/relationships" xmlns:m="http://schemas.openxmlformats.org/officeDocument/2006/math" xmlns:v="urn:schemas-microsoft-com:vml" xmlns:wp="http://schemas.openxmlformats.org/drawingml/2006/wordprocessingDrawing" xmlns:w10="urn:schemas-microsoft-com:office:word" xmlns:w="http://schemas.openxmlformats.org/wordprocessingml/2006/main" xmlns:wne="http://schemas.microsoft.com/office/word/2006/wordml">
+<w:document xmlns:wpc="http://schemas.microsoft.com/office/word/2010/wordprocessingCanvas" xmlns:mc="http://schemas.openxmlformats.org/markup-compatibility/2006" xmlns:o="urn:schemas-microsoft-com:office:office" xmlns:r="http://schemas.openxmlformats.org/officeDocument/2006/relationships" xmlns:m="http://schemas.openxmlformats.org/officeDocument/2006/math" xmlns:v="urn:schemas-microsoft-com:vml" xmlns:wp14="http://schemas.microsoft.com/office/word/2010/wordprocessingDrawing" xmlns:wp="http://schemas.openxmlformats.org/drawingml/2006/wordprocessingDrawing" xmlns:w10="urn:schemas-microsoft-com:office:word" xmlns:w="http://schemas.openxmlformats.org/wordprocessingml/2006/main" xmlns:w14="http://schemas.microsoft.com/office/word/2010/wordml" xmlns:wpg="http://schemas.microsoft.com/office/word/2010/wordprocessingGroup" xmlns:wpi="http://schemas.microsoft.com/office/word/2010/wordprocessingInk" xmlns:wne="http://schemas.microsoft.com/office/word/2006/wordml" xmlns:wps="http://schemas.microsoft.com/office/word/2010/wordprocessingShape" mc:Ignorable="w14 wp14">
   <w:body>
     <w:tbl>
       <w:tblPr>
@@ -17,7 +17,7 @@
           <w:left w:w="70" w:type="dxa"/>
           <w:right w:w="70" w:type="dxa"/>
         </w:tblCellMar>
-        <w:tblLook w:val="0000"/>
+        <w:tblLook w:val="0000" w:firstRow="0" w:lastRow="0" w:firstColumn="0" w:lastColumn="0" w:noHBand="0" w:noVBand="0"/>
       </w:tblPr>
       <w:tblGrid>
         <w:gridCol w:w="1750"/>
@@ -88,14 +88,12 @@
                 <w:b/>
               </w:rPr>
             </w:pPr>
-            <w:proofErr w:type="spellStart"/>
             <w:r>
               <w:rPr>
                 <w:b/>
               </w:rPr>
               <w:t>UnisensViewer</w:t>
             </w:r>
-            <w:proofErr w:type="spellEnd"/>
           </w:p>
         </w:tc>
       </w:tr>
@@ -328,7 +326,6 @@
                 <w:bCs/>
               </w:rPr>
             </w:pPr>
-            <w:proofErr w:type="spellStart"/>
             <w:r>
               <w:rPr>
                 <w:b/>
@@ -336,7 +333,6 @@
               </w:rPr>
               <w:t>Durchführer</w:t>
             </w:r>
-            <w:proofErr w:type="spellEnd"/>
           </w:p>
         </w:tc>
         <w:tc>
@@ -393,7 +389,7 @@
           <w:left w:w="70" w:type="dxa"/>
           <w:right w:w="70" w:type="dxa"/>
         </w:tblCellMar>
-        <w:tblLook w:val="0000"/>
+        <w:tblLook w:val="0000" w:firstRow="0" w:lastRow="0" w:firstColumn="0" w:lastColumn="0" w:noHBand="0" w:noVBand="0"/>
       </w:tblPr>
       <w:tblGrid>
         <w:gridCol w:w="400"/>
@@ -631,15 +627,7 @@
             </w:r>
             <w:proofErr w:type="spellEnd"/>
             <w:r>
-              <w:t xml:space="preserve"> tag erstellen und </w:t>
-            </w:r>
-            <w:proofErr w:type="spellStart"/>
-            <w:r>
-              <w:t>committen</w:t>
-            </w:r>
-            <w:proofErr w:type="spellEnd"/>
-            <w:r>
-              <w:t xml:space="preserve"> (z.B. 1.6):</w:t>
+              <w:t xml:space="preserve"> tag erstellen und committen (z.B. 1.6):</w:t>
             </w:r>
           </w:p>
           <w:p>
@@ -846,6 +834,9 @@
             <w:pPr>
               <w:pStyle w:val="Kopfzeile"/>
               <w:jc w:val="left"/>
+              <w:rPr>
+                <w:lang w:val="en-US"/>
+              </w:rPr>
             </w:pPr>
           </w:p>
         </w:tc>
@@ -861,6 +852,7 @@
               <w:rPr>
                 <w:b/>
                 <w:bCs/>
+                <w:lang w:val="en-US"/>
               </w:rPr>
             </w:pPr>
           </w:p>
@@ -875,18 +867,7 @@
               <w:jc w:val="left"/>
             </w:pPr>
             <w:r>
-              <w:t>updater.ini im Programmverzeichnis die update-suche auf den Pfad /</w:t>
-            </w:r>
-            <w:proofErr w:type="spellStart"/>
-            <w:r>
-              <w:t>UnisensViewer_</w:t>
-            </w:r>
-            <w:r>
-              <w:t>Beta</w:t>
-            </w:r>
-            <w:proofErr w:type="spellEnd"/>
-            <w:r>
-              <w:t>/UnisensViewer_Setup.exe umstellen</w:t>
+              <w:t>Aktuell installierten UnisensViewer deinstallieren. Updater.ini im Programmverzeichnis löschen. Letztes Release installieren</w:t>
             </w:r>
           </w:p>
         </w:tc>
@@ -967,84 +948,21 @@
             <w:pPr>
               <w:pStyle w:val="Kopfzeile"/>
               <w:jc w:val="left"/>
-              <w:rPr>
-                <w:lang w:val="en-US"/>
-              </w:rPr>
-            </w:pPr>
-            <w:r>
-              <w:rPr>
-                <w:lang w:val="en-US"/>
-              </w:rPr>
-              <w:t>IN HKCU\Software\</w:t>
+            </w:pPr>
+            <w:r>
+              <w:t>updater.ini im Programmverzeichnis die update-suche auf den Pfad /</w:t>
             </w:r>
             <w:proofErr w:type="spellStart"/>
             <w:r>
-              <w:rPr>
-                <w:lang w:val="en-US"/>
-              </w:rPr>
-              <w:t>Caphyon</w:t>
+              <w:t>UnisensViewer_</w:t>
+            </w:r>
+            <w:r>
+              <w:t>Beta</w:t>
             </w:r>
             <w:proofErr w:type="spellEnd"/>
             <w:r>
-              <w:rPr>
-                <w:lang w:val="en-US"/>
-              </w:rPr>
-              <w:t>\Advanced Updater\</w:t>
-            </w:r>
-            <w:r>
-              <w:rPr>
-                <w:lang w:val="en-US"/>
-              </w:rPr>
-              <w:t>{6B9</w:t>
-            </w:r>
-            <w:r>
-              <w:rPr>
-                <w:lang w:val="en-US"/>
-              </w:rPr>
-              <w:t>…}\Settings:</w:t>
-            </w:r>
-            <w:r>
-              <w:rPr>
-                <w:lang w:val="en-US"/>
-              </w:rPr>
-              <w:br/>
-            </w:r>
-            <w:proofErr w:type="spellStart"/>
-            <w:r>
-              <w:rPr>
-                <w:lang w:val="en-US"/>
-              </w:rPr>
-              <w:t>LastModified</w:t>
-            </w:r>
-            <w:proofErr w:type="spellEnd"/>
-            <w:r>
-              <w:rPr>
-                <w:lang w:val="en-US"/>
-              </w:rPr>
-              <w:t xml:space="preserve"> und </w:t>
-            </w:r>
-            <w:proofErr w:type="spellStart"/>
-            <w:r>
-              <w:rPr>
-                <w:lang w:val="en-US"/>
-              </w:rPr>
-              <w:t>NextUpdateCheck</w:t>
-            </w:r>
-            <w:proofErr w:type="spellEnd"/>
-            <w:r>
-              <w:rPr>
-                <w:lang w:val="en-US"/>
-              </w:rPr>
-              <w:t xml:space="preserve"> </w:t>
-            </w:r>
-            <w:proofErr w:type="spellStart"/>
-            <w:r>
-              <w:rPr>
-                <w:lang w:val="en-US"/>
-              </w:rPr>
-              <w:t>löschen</w:t>
-            </w:r>
-            <w:proofErr w:type="spellEnd"/>
+              <w:t>/UnisensViewer_Setup.exe umstellen</w:t>
+            </w:r>
           </w:p>
         </w:tc>
         <w:tc>
@@ -1058,7 +976,6 @@
               <w:rPr>
                 <w:b/>
                 <w:bCs/>
-                <w:lang w:val="en-US"/>
               </w:rPr>
             </w:pPr>
           </w:p>
@@ -1072,9 +989,6 @@
             <w:pPr>
               <w:pStyle w:val="Kopfzeile"/>
               <w:jc w:val="left"/>
-              <w:rPr>
-                <w:lang w:val="en-US"/>
-              </w:rPr>
             </w:pPr>
           </w:p>
         </w:tc>
@@ -1087,9 +1001,6 @@
             <w:pPr>
               <w:pStyle w:val="Kopfzeile"/>
               <w:jc w:val="left"/>
-              <w:rPr>
-                <w:lang w:val="en-US"/>
-              </w:rPr>
             </w:pPr>
           </w:p>
         </w:tc>
@@ -1104,9 +1015,6 @@
             <w:pPr>
               <w:pStyle w:val="Kopfzeile"/>
               <w:jc w:val="left"/>
-              <w:rPr>
-                <w:lang w:val="en-US"/>
-              </w:rPr>
             </w:pPr>
           </w:p>
         </w:tc>
@@ -1122,9 +1030,176 @@
               <w:rPr>
                 <w:b/>
                 <w:bCs/>
+              </w:rPr>
+            </w:pPr>
+          </w:p>
+        </w:tc>
+        <w:tc>
+          <w:tcPr>
+            <w:tcW w:w="4260" w:type="dxa"/>
+          </w:tcPr>
+          <w:p>
+            <w:pPr>
+              <w:pStyle w:val="Kopfzeile"/>
+              <w:jc w:val="left"/>
+              <w:rPr>
                 <w:lang w:val="en-US"/>
               </w:rPr>
             </w:pPr>
+            <w:r>
+              <w:rPr>
+                <w:lang w:val="en-US"/>
+              </w:rPr>
+              <w:t>IN HKCU\Software\</w:t>
+            </w:r>
+            <w:proofErr w:type="spellStart"/>
+            <w:r>
+              <w:rPr>
+                <w:lang w:val="en-US"/>
+              </w:rPr>
+              <w:t>Caphyon</w:t>
+            </w:r>
+            <w:proofErr w:type="spellEnd"/>
+            <w:r>
+              <w:rPr>
+                <w:lang w:val="en-US"/>
+              </w:rPr>
+              <w:t>\Advanced Updater\</w:t>
+            </w:r>
+            <w:r>
+              <w:rPr>
+                <w:lang w:val="en-US"/>
+              </w:rPr>
+              <w:t>{6B9</w:t>
+            </w:r>
+            <w:r>
+              <w:rPr>
+                <w:lang w:val="en-US"/>
+              </w:rPr>
+              <w:t>…}\Settings:</w:t>
+            </w:r>
+            <w:r>
+              <w:rPr>
+                <w:lang w:val="en-US"/>
+              </w:rPr>
+              <w:br/>
+            </w:r>
+            <w:proofErr w:type="spellStart"/>
+            <w:r>
+              <w:rPr>
+                <w:lang w:val="en-US"/>
+              </w:rPr>
+              <w:t>LastModified</w:t>
+            </w:r>
+            <w:proofErr w:type="spellEnd"/>
+            <w:r>
+              <w:rPr>
+                <w:lang w:val="en-US"/>
+              </w:rPr>
+              <w:t xml:space="preserve"> und </w:t>
+            </w:r>
+            <w:proofErr w:type="spellStart"/>
+            <w:r>
+              <w:rPr>
+                <w:lang w:val="en-US"/>
+              </w:rPr>
+              <w:t>NextUpdateCheck</w:t>
+            </w:r>
+            <w:proofErr w:type="spellEnd"/>
+            <w:r>
+              <w:rPr>
+                <w:lang w:val="en-US"/>
+              </w:rPr>
+              <w:t xml:space="preserve"> </w:t>
+            </w:r>
+            <w:proofErr w:type="spellStart"/>
+            <w:r>
+              <w:rPr>
+                <w:lang w:val="en-US"/>
+              </w:rPr>
+              <w:t>löschen</w:t>
+            </w:r>
+            <w:proofErr w:type="spellEnd"/>
+          </w:p>
+        </w:tc>
+        <w:tc>
+          <w:tcPr>
+            <w:tcW w:w="793" w:type="dxa"/>
+          </w:tcPr>
+          <w:p>
+            <w:pPr>
+              <w:pStyle w:val="Kopfzeile"/>
+              <w:jc w:val="left"/>
+              <w:rPr>
+                <w:b/>
+                <w:bCs/>
+                <w:lang w:val="en-US"/>
+              </w:rPr>
+            </w:pPr>
+          </w:p>
+        </w:tc>
+        <w:tc>
+          <w:tcPr>
+            <w:tcW w:w="575" w:type="dxa"/>
+            <w:gridSpan w:val="2"/>
+          </w:tcPr>
+          <w:p>
+            <w:pPr>
+              <w:pStyle w:val="Kopfzeile"/>
+              <w:jc w:val="left"/>
+              <w:rPr>
+                <w:lang w:val="en-US"/>
+              </w:rPr>
+            </w:pPr>
+          </w:p>
+        </w:tc>
+        <w:tc>
+          <w:tcPr>
+            <w:tcW w:w="2652" w:type="dxa"/>
+            <w:gridSpan w:val="2"/>
+          </w:tcPr>
+          <w:p>
+            <w:pPr>
+              <w:pStyle w:val="Kopfzeile"/>
+              <w:jc w:val="left"/>
+              <w:rPr>
+                <w:lang w:val="en-US"/>
+              </w:rPr>
+            </w:pPr>
+          </w:p>
+        </w:tc>
+      </w:tr>
+      <w:tr>
+        <w:tc>
+          <w:tcPr>
+            <w:tcW w:w="400" w:type="dxa"/>
+            <w:shd w:val="clear" w:color="auto" w:fill="auto"/>
+          </w:tcPr>
+          <w:p>
+            <w:pPr>
+              <w:pStyle w:val="Kopfzeile"/>
+              <w:jc w:val="left"/>
+              <w:rPr>
+                <w:lang w:val="en-US"/>
+              </w:rPr>
+            </w:pPr>
+          </w:p>
+        </w:tc>
+        <w:tc>
+          <w:tcPr>
+            <w:tcW w:w="570" w:type="dxa"/>
+            <w:shd w:val="clear" w:color="auto" w:fill="auto"/>
+          </w:tcPr>
+          <w:p>
+            <w:pPr>
+              <w:pStyle w:val="Kopfzeile"/>
+              <w:jc w:val="left"/>
+              <w:rPr>
+                <w:b/>
+                <w:bCs/>
+                <w:lang w:val="en-US"/>
+              </w:rPr>
+            </w:pPr>
           </w:p>
         </w:tc>
         <w:tc>
@@ -1136,13 +1211,8 @@
               <w:pStyle w:val="Kopfzeile"/>
               <w:jc w:val="left"/>
             </w:pPr>
-            <w:proofErr w:type="spellStart"/>
-            <w:r>
-              <w:t>UnisensViewer</w:t>
-            </w:r>
-            <w:proofErr w:type="spellEnd"/>
-            <w:r>
-              <w:t xml:space="preserve"> starten</w:t>
+            <w:r>
+              <w:t>UnisensViewer starten</w:t>
             </w:r>
           </w:p>
         </w:tc>
@@ -1917,21 +1987,12 @@
                 <w:bCs/>
               </w:rPr>
             </w:pPr>
-            <w:proofErr w:type="spellStart"/>
-            <w:r>
-              <w:rPr>
-                <w:b/>
-                <w:bCs/>
-              </w:rPr>
-              <w:t>UnisensViewer</w:t>
-            </w:r>
-            <w:proofErr w:type="spellEnd"/>
-            <w:r>
-              <w:rPr>
-                <w:b/>
-                <w:bCs/>
-              </w:rPr>
-              <w:t xml:space="preserve"> Starten</w:t>
+            <w:r>
+              <w:rPr>
+                <w:b/>
+                <w:bCs/>
+              </w:rPr>
+              <w:t>UnisensViewer Starten</w:t>
             </w:r>
           </w:p>
         </w:tc>
@@ -2058,7 +2119,15 @@
             </w:r>
             <w:r>
               <w:br/>
-              <w:t>Ist der Datensatz im den letzen Dateien vorhanden?</w:t>
+              <w:t xml:space="preserve">Ist der Datensatz im den </w:t>
+            </w:r>
+            <w:proofErr w:type="spellStart"/>
+            <w:r>
+              <w:t>letzen</w:t>
+            </w:r>
+            <w:proofErr w:type="spellEnd"/>
+            <w:r>
+              <w:t xml:space="preserve"> Dateien vorhanden?</w:t>
             </w:r>
           </w:p>
         </w:tc>
@@ -2251,13 +2320,8 @@
               <w:br/>
             </w:r>
             <w:r>
-              <w:t xml:space="preserve">Der </w:t>
-            </w:r>
-            <w:proofErr w:type="spellStart"/>
-            <w:r>
-              <w:t>UnisensViewer</w:t>
-            </w:r>
-            <w:proofErr w:type="spellEnd"/>
+              <w:t>Der UnisensViewer</w:t>
+            </w:r>
             <w:r>
               <w:t xml:space="preserve"> stürzt </w:t>
             </w:r>
@@ -2667,6 +2731,9 @@
             <w:r>
               <w:t xml:space="preserve"> öffnen</w:t>
             </w:r>
+            <w:r>
+              <w:t xml:space="preserve"> </w:t>
+            </w:r>
           </w:p>
         </w:tc>
         <w:tc>
@@ -2751,6 +2818,14 @@
             <w:proofErr w:type="spellEnd"/>
             <w:r>
               <w:t xml:space="preserve"> öffnen</w:t>
+            </w:r>
+            <w:r>
+              <w:t xml:space="preserve"> (ManyEntries</w:t>
+            </w:r>
+            <w:bookmarkStart w:id="0" w:name="_GoBack"/>
+            <w:bookmarkEnd w:id="0"/>
+            <w:r>
+              <w:t xml:space="preserve">) </w:t>
             </w:r>
           </w:p>
         </w:tc>
@@ -2897,6 +2972,17 @@
             <w:r>
               <w:t>Neue Marker-Datei erstellen und Marker setzen</w:t>
             </w:r>
+            <w:r>
+              <w:t xml:space="preserve"> (</w:t>
+            </w:r>
+            <w:proofErr w:type="spellStart"/>
+            <w:r>
+              <w:t>Ctrl+M</w:t>
+            </w:r>
+            <w:proofErr w:type="spellEnd"/>
+            <w:r>
+              <w:t>)</w:t>
+            </w:r>
           </w:p>
         </w:tc>
         <w:tc>
@@ -2964,6 +3050,17 @@
             </w:pPr>
             <w:r>
               <w:t>Bestehenden Marker löschen</w:t>
+            </w:r>
+            <w:r>
+              <w:t xml:space="preserve"> (Markieren und </w:t>
+            </w:r>
+            <w:proofErr w:type="spellStart"/>
+            <w:r>
+              <w:t>Ctrl+D</w:t>
+            </w:r>
+            <w:proofErr w:type="spellEnd"/>
+            <w:r>
+              <w:t>)</w:t>
             </w:r>
           </w:p>
         </w:tc>
@@ -3084,6 +3181,9 @@
         <w:tc>
           <w:tcPr>
             <w:tcW w:w="400" w:type="dxa"/>
+            <w:tcBorders>
+              <w:bottom w:val="single" w:sz="4" w:space="0" w:color="C0C0C0"/>
+            </w:tcBorders>
           </w:tcPr>
           <w:p>
             <w:pPr>
@@ -3095,6 +3195,9 @@
         <w:tc>
           <w:tcPr>
             <w:tcW w:w="570" w:type="dxa"/>
+            <w:tcBorders>
+              <w:bottom w:val="single" w:sz="4" w:space="0" w:color="C0C0C0"/>
+            </w:tcBorders>
           </w:tcPr>
           <w:p>
             <w:pPr>
@@ -3110,6 +3213,9 @@
         <w:tc>
           <w:tcPr>
             <w:tcW w:w="4260" w:type="dxa"/>
+            <w:tcBorders>
+              <w:bottom w:val="single" w:sz="4" w:space="0" w:color="C0C0C0"/>
+            </w:tcBorders>
           </w:tcPr>
           <w:p>
             <w:pPr>
@@ -3126,6 +3232,186 @@
             <w:proofErr w:type="spellEnd"/>
             <w:r>
               <w:t xml:space="preserve"> Start prüfen</w:t>
+            </w:r>
+          </w:p>
+        </w:tc>
+        <w:tc>
+          <w:tcPr>
+            <w:tcW w:w="793" w:type="dxa"/>
+            <w:tcBorders>
+              <w:bottom w:val="single" w:sz="4" w:space="0" w:color="C0C0C0"/>
+            </w:tcBorders>
+          </w:tcPr>
+          <w:p>
+            <w:pPr>
+              <w:pStyle w:val="Kopfzeile"/>
+            </w:pPr>
+          </w:p>
+        </w:tc>
+        <w:tc>
+          <w:tcPr>
+            <w:tcW w:w="567" w:type="dxa"/>
+            <w:tcBorders>
+              <w:bottom w:val="single" w:sz="4" w:space="0" w:color="C0C0C0"/>
+            </w:tcBorders>
+          </w:tcPr>
+          <w:p>
+            <w:pPr>
+              <w:pStyle w:val="Kopfzeile"/>
+            </w:pPr>
+          </w:p>
+        </w:tc>
+        <w:tc>
+          <w:tcPr>
+            <w:tcW w:w="2648" w:type="dxa"/>
+            <w:gridSpan w:val="2"/>
+            <w:tcBorders>
+              <w:bottom w:val="single" w:sz="4" w:space="0" w:color="C0C0C0"/>
+            </w:tcBorders>
+          </w:tcPr>
+          <w:p>
+            <w:pPr>
+              <w:pStyle w:val="Kopfzeile"/>
+            </w:pPr>
+          </w:p>
+        </w:tc>
+      </w:tr>
+      <w:tr>
+        <w:trPr>
+          <w:gridAfter w:val="1"/>
+          <w:wAfter w:w="12" w:type="dxa"/>
+        </w:trPr>
+        <w:tc>
+          <w:tcPr>
+            <w:tcW w:w="400" w:type="dxa"/>
+            <w:shd w:val="pct10" w:color="auto" w:fill="auto"/>
+          </w:tcPr>
+          <w:p>
+            <w:pPr>
+              <w:pStyle w:val="Kopfzeile"/>
+              <w:jc w:val="center"/>
+            </w:pPr>
+            <w:r>
+              <w:t>7</w:t>
+            </w:r>
+          </w:p>
+        </w:tc>
+        <w:tc>
+          <w:tcPr>
+            <w:tcW w:w="570" w:type="dxa"/>
+            <w:shd w:val="pct10" w:color="auto" w:fill="auto"/>
+          </w:tcPr>
+          <w:p>
+            <w:pPr>
+              <w:pStyle w:val="Kopfzeile"/>
+              <w:jc w:val="center"/>
+              <w:rPr>
+                <w:b/>
+                <w:bCs/>
+              </w:rPr>
+            </w:pPr>
+          </w:p>
+        </w:tc>
+        <w:tc>
+          <w:tcPr>
+            <w:tcW w:w="4260" w:type="dxa"/>
+            <w:shd w:val="pct10" w:color="auto" w:fill="auto"/>
+          </w:tcPr>
+          <w:p>
+            <w:pPr>
+              <w:pStyle w:val="Kopfzeile"/>
+              <w:jc w:val="left"/>
+            </w:pPr>
+            <w:r>
+              <w:t>Artefakt markieren</w:t>
+            </w:r>
+          </w:p>
+        </w:tc>
+        <w:tc>
+          <w:tcPr>
+            <w:tcW w:w="793" w:type="dxa"/>
+            <w:shd w:val="pct10" w:color="auto" w:fill="auto"/>
+          </w:tcPr>
+          <w:p>
+            <w:pPr>
+              <w:pStyle w:val="Kopfzeile"/>
+            </w:pPr>
+          </w:p>
+        </w:tc>
+        <w:tc>
+          <w:tcPr>
+            <w:tcW w:w="567" w:type="dxa"/>
+            <w:shd w:val="pct10" w:color="auto" w:fill="auto"/>
+          </w:tcPr>
+          <w:p>
+            <w:pPr>
+              <w:pStyle w:val="Kopfzeile"/>
+            </w:pPr>
+          </w:p>
+        </w:tc>
+        <w:tc>
+          <w:tcPr>
+            <w:tcW w:w="2648" w:type="dxa"/>
+            <w:gridSpan w:val="2"/>
+            <w:shd w:val="pct10" w:color="auto" w:fill="auto"/>
+          </w:tcPr>
+          <w:p>
+            <w:pPr>
+              <w:pStyle w:val="Kopfzeile"/>
+            </w:pPr>
+          </w:p>
+        </w:tc>
+      </w:tr>
+      <w:tr>
+        <w:trPr>
+          <w:gridAfter w:val="1"/>
+          <w:wAfter w:w="12" w:type="dxa"/>
+        </w:trPr>
+        <w:tc>
+          <w:tcPr>
+            <w:tcW w:w="400" w:type="dxa"/>
+          </w:tcPr>
+          <w:p>
+            <w:pPr>
+              <w:pStyle w:val="Kopfzeile"/>
+              <w:jc w:val="center"/>
+            </w:pPr>
+          </w:p>
+        </w:tc>
+        <w:tc>
+          <w:tcPr>
+            <w:tcW w:w="570" w:type="dxa"/>
+          </w:tcPr>
+          <w:p>
+            <w:pPr>
+              <w:pStyle w:val="Kopfzeile"/>
+              <w:jc w:val="center"/>
+              <w:rPr>
+                <w:b/>
+                <w:bCs/>
+              </w:rPr>
+            </w:pPr>
+          </w:p>
+        </w:tc>
+        <w:tc>
+          <w:tcPr>
+            <w:tcW w:w="4260" w:type="dxa"/>
+          </w:tcPr>
+          <w:p>
+            <w:pPr>
+              <w:pStyle w:val="Kopfzeile"/>
+              <w:jc w:val="left"/>
+            </w:pPr>
+            <w:r>
+              <w:t xml:space="preserve">Artefakt markieren. Erstellung des </w:t>
+            </w:r>
+            <w:proofErr w:type="spellStart"/>
+            <w:r>
+              <w:t>Artefaktentries</w:t>
+            </w:r>
+            <w:proofErr w:type="spellEnd"/>
+            <w:r>
+              <w:t xml:space="preserve"> prüfen.</w:t>
             </w:r>
           </w:p>
         </w:tc>
@@ -3179,7 +3465,7 @@
           <w:left w:w="70" w:type="dxa"/>
           <w:right w:w="70" w:type="dxa"/>
         </w:tblCellMar>
-        <w:tblLook w:val="0000"/>
+        <w:tblLook w:val="0000" w:firstRow="0" w:lastRow="0" w:firstColumn="0" w:lastColumn="0" w:noHBand="0" w:noVBand="0"/>
       </w:tblPr>
       <w:tblGrid>
         <w:gridCol w:w="566"/>
@@ -3280,8 +3566,8 @@
       </w:pPr>
     </w:p>
     <w:sectPr>
-      <w:headerReference w:type="default" r:id="rId7"/>
-      <w:footerReference w:type="default" r:id="rId8"/>
+      <w:headerReference w:type="default" r:id="rId8"/>
+      <w:footerReference w:type="default" r:id="rId9"/>
       <w:pgSz w:w="11906" w:h="16838" w:code="9"/>
       <w:pgMar w:top="1985" w:right="1466" w:bottom="851" w:left="1418" w:header="360" w:footer="340" w:gutter="0"/>
       <w:cols w:space="708"/>
@@ -3292,7 +3578,7 @@
 </file>
 
 <file path=word/endnotes.xml><?xml version="1.0" encoding="utf-8"?>
-<w:endnotes xmlns:ve="http://schemas.openxmlformats.org/markup-compatibility/2006" xmlns:o="urn:schemas-microsoft-com:office:office" xmlns:r="http://schemas.openxmlformats.org/officeDocument/2006/relationships" xmlns:m="http://schemas.openxmlformats.org/officeDocument/2006/math" xmlns:v="urn:schemas-microsoft-com:vml" xmlns:wp="http://schemas.openxmlformats.org/drawingml/2006/wordprocessingDrawing" xmlns:w10="urn:schemas-microsoft-com:office:word" xmlns:w="http://schemas.openxmlformats.org/wordprocessingml/2006/main" xmlns:wne="http://schemas.microsoft.com/office/word/2006/wordml">
+<w:endnotes xmlns:wpc="http://schemas.microsoft.com/office/word/2010/wordprocessingCanvas" xmlns:mc="http://schemas.openxmlformats.org/markup-compatibility/2006" xmlns:o="urn:schemas-microsoft-com:office:office" xmlns:r="http://schemas.openxmlformats.org/officeDocument/2006/relationships" xmlns:m="http://schemas.openxmlformats.org/officeDocument/2006/math" xmlns:v="urn:schemas-microsoft-com:vml" xmlns:wp14="http://schemas.microsoft.com/office/word/2010/wordprocessingDrawing" xmlns:wp="http://schemas.openxmlformats.org/drawingml/2006/wordprocessingDrawing" xmlns:w10="urn:schemas-microsoft-com:office:word" xmlns:w="http://schemas.openxmlformats.org/wordprocessingml/2006/main" xmlns:w14="http://schemas.microsoft.com/office/word/2010/wordml" xmlns:wpg="http://schemas.microsoft.com/office/word/2010/wordprocessingGroup" xmlns:wpi="http://schemas.microsoft.com/office/word/2010/wordprocessingInk" xmlns:wne="http://schemas.microsoft.com/office/word/2006/wordml" xmlns:wps="http://schemas.microsoft.com/office/word/2010/wordprocessingShape" mc:Ignorable="w14 wp14">
   <w:endnote w:type="separator" w:id="-1">
     <w:p>
       <w:pPr>
@@ -3317,7 +3603,7 @@
 </file>
 
 <file path=word/footer1.xml><?xml version="1.0" encoding="utf-8"?>
-<w:ftr xmlns:ve="http://schemas.openxmlformats.org/markup-compatibility/2006" xmlns:o="urn:schemas-microsoft-com:office:office" xmlns:r="http://schemas.openxmlformats.org/officeDocument/2006/relationships" xmlns:m="http://schemas.openxmlformats.org/officeDocument/2006/math" xmlns:v="urn:schemas-microsoft-com:vml" xmlns:wp="http://schemas.openxmlformats.org/drawingml/2006/wordprocessingDrawing" xmlns:w10="urn:schemas-microsoft-com:office:word" xmlns:w="http://schemas.openxmlformats.org/wordprocessingml/2006/main" xmlns:wne="http://schemas.microsoft.com/office/word/2006/wordml">
+<w:ftr xmlns:wpc="http://schemas.microsoft.com/office/word/2010/wordprocessingCanvas" xmlns:mc="http://schemas.openxmlformats.org/markup-compatibility/2006" xmlns:o="urn:schemas-microsoft-com:office:office" xmlns:r="http://schemas.openxmlformats.org/officeDocument/2006/relationships" xmlns:m="http://schemas.openxmlformats.org/officeDocument/2006/math" xmlns:v="urn:schemas-microsoft-com:vml" xmlns:wp14="http://schemas.microsoft.com/office/word/2010/wordprocessingDrawing" xmlns:wp="http://schemas.openxmlformats.org/drawingml/2006/wordprocessingDrawing" xmlns:w10="urn:schemas-microsoft-com:office:word" xmlns:w="http://schemas.openxmlformats.org/wordprocessingml/2006/main" xmlns:w14="http://schemas.microsoft.com/office/word/2010/wordml" xmlns:wpg="http://schemas.microsoft.com/office/word/2010/wordprocessingGroup" xmlns:wpi="http://schemas.microsoft.com/office/word/2010/wordprocessingInk" xmlns:wne="http://schemas.microsoft.com/office/word/2006/wordml" xmlns:wps="http://schemas.microsoft.com/office/word/2010/wordprocessingShape" mc:Ignorable="w14 wp14">
   <w:p>
     <w:pPr>
       <w:pStyle w:val="Fuzeile"/>
@@ -3326,14 +3612,27 @@
     <w:r>
       <w:t xml:space="preserve">Seite </w:t>
     </w:r>
-    <w:fldSimple w:instr=" PAGE  \* MERGEFORMAT ">
-      <w:r>
-        <w:rPr>
-          <w:noProof/>
-        </w:rPr>
-        <w:t>2</w:t>
-      </w:r>
-    </w:fldSimple>
+    <w:r>
+      <w:fldChar w:fldCharType="begin"/>
+    </w:r>
+    <w:r>
+      <w:instrText xml:space="preserve"> PAGE  \* MERGEFORMAT </w:instrText>
+    </w:r>
+    <w:r>
+      <w:fldChar w:fldCharType="separate"/>
+    </w:r>
+    <w:r>
+      <w:rPr>
+        <w:noProof/>
+      </w:rPr>
+      <w:t>2</w:t>
+    </w:r>
+    <w:r>
+      <w:rPr>
+        <w:noProof/>
+      </w:rPr>
+      <w:fldChar w:fldCharType="end"/>
+    </w:r>
     <w:r>
       <w:t xml:space="preserve"> von </w:t>
     </w:r>
@@ -3350,7 +3649,7 @@
 </file>
 
 <file path=word/footnotes.xml><?xml version="1.0" encoding="utf-8"?>
-<w:footnotes xmlns:ve="http://schemas.openxmlformats.org/markup-compatibility/2006" xmlns:o="urn:schemas-microsoft-com:office:office" xmlns:r="http://schemas.openxmlformats.org/officeDocument/2006/relationships" xmlns:m="http://schemas.openxmlformats.org/officeDocument/2006/math" xmlns:v="urn:schemas-microsoft-com:vml" xmlns:wp="http://schemas.openxmlformats.org/drawingml/2006/wordprocessingDrawing" xmlns:w10="urn:schemas-microsoft-com:office:word" xmlns:w="http://schemas.openxmlformats.org/wordprocessingml/2006/main" xmlns:wne="http://schemas.microsoft.com/office/word/2006/wordml">
+<w:footnotes xmlns:wpc="http://schemas.microsoft.com/office/word/2010/wordprocessingCanvas" xmlns:mc="http://schemas.openxmlformats.org/markup-compatibility/2006" xmlns:o="urn:schemas-microsoft-com:office:office" xmlns:r="http://schemas.openxmlformats.org/officeDocument/2006/relationships" xmlns:m="http://schemas.openxmlformats.org/officeDocument/2006/math" xmlns:v="urn:schemas-microsoft-com:vml" xmlns:wp14="http://schemas.microsoft.com/office/word/2010/wordprocessingDrawing" xmlns:wp="http://schemas.openxmlformats.org/drawingml/2006/wordprocessingDrawing" xmlns:w10="urn:schemas-microsoft-com:office:word" xmlns:w="http://schemas.openxmlformats.org/wordprocessingml/2006/main" xmlns:w14="http://schemas.microsoft.com/office/word/2010/wordml" xmlns:wpg="http://schemas.microsoft.com/office/word/2010/wordprocessingGroup" xmlns:wpi="http://schemas.microsoft.com/office/word/2010/wordprocessingInk" xmlns:wne="http://schemas.microsoft.com/office/word/2006/wordml" xmlns:wps="http://schemas.microsoft.com/office/word/2010/wordprocessingShape" mc:Ignorable="w14 wp14">
   <w:footnote w:type="separator" w:id="-1">
     <w:p>
       <w:pPr>
@@ -3375,7 +3674,7 @@
 </file>
 
 <file path=word/header1.xml><?xml version="1.0" encoding="utf-8"?>
-<w:hdr xmlns:ve="http://schemas.openxmlformats.org/markup-compatibility/2006" xmlns:o="urn:schemas-microsoft-com:office:office" xmlns:r="http://schemas.openxmlformats.org/officeDocument/2006/relationships" xmlns:m="http://schemas.openxmlformats.org/officeDocument/2006/math" xmlns:v="urn:schemas-microsoft-com:vml" xmlns:wp="http://schemas.openxmlformats.org/drawingml/2006/wordprocessingDrawing" xmlns:w10="urn:schemas-microsoft-com:office:word" xmlns:w="http://schemas.openxmlformats.org/wordprocessingml/2006/main" xmlns:wne="http://schemas.microsoft.com/office/word/2006/wordml">
+<w:hdr xmlns:wpc="http://schemas.microsoft.com/office/word/2010/wordprocessingCanvas" xmlns:mc="http://schemas.openxmlformats.org/markup-compatibility/2006" xmlns:o="urn:schemas-microsoft-com:office:office" xmlns:r="http://schemas.openxmlformats.org/officeDocument/2006/relationships" xmlns:m="http://schemas.openxmlformats.org/officeDocument/2006/math" xmlns:v="urn:schemas-microsoft-com:vml" xmlns:wp14="http://schemas.microsoft.com/office/word/2010/wordprocessingDrawing" xmlns:wp="http://schemas.openxmlformats.org/drawingml/2006/wordprocessingDrawing" xmlns:w10="urn:schemas-microsoft-com:office:word" xmlns:w="http://schemas.openxmlformats.org/wordprocessingml/2006/main" xmlns:w14="http://schemas.microsoft.com/office/word/2010/wordml" xmlns:wpg="http://schemas.microsoft.com/office/word/2010/wordprocessingGroup" xmlns:wpi="http://schemas.microsoft.com/office/word/2010/wordprocessingInk" xmlns:wne="http://schemas.microsoft.com/office/word/2006/wordml" xmlns:wps="http://schemas.microsoft.com/office/word/2010/wordprocessingShape" mc:Ignorable="w14 wp14">
   <w:p>
     <w:pPr>
       <w:pStyle w:val="Kopfzeile"/>
@@ -3386,48 +3685,121 @@
       <w:jc w:val="right"/>
     </w:pPr>
     <w:r>
-      <w:pict>
-        <v:shapetype id="_x0000_t75" coordsize="21600,21600" o:spt="75" o:preferrelative="t" path="m@4@5l@4@11@9@11@9@5xe" filled="f" stroked="f">
-          <v:stroke joinstyle="miter"/>
-          <v:formulas>
-            <v:f eqn="if lineDrawn pixelLineWidth 0"/>
-            <v:f eqn="sum @0 1 0"/>
-            <v:f eqn="sum 0 0 @1"/>
-            <v:f eqn="prod @2 1 2"/>
-            <v:f eqn="prod @3 21600 pixelWidth"/>
-            <v:f eqn="prod @3 21600 pixelHeight"/>
-            <v:f eqn="sum @0 0 1"/>
-            <v:f eqn="prod @6 1 2"/>
-            <v:f eqn="prod @7 21600 pixelWidth"/>
-            <v:f eqn="sum @8 21600 0"/>
-            <v:f eqn="prod @7 21600 pixelHeight"/>
-            <v:f eqn="sum @10 21600 0"/>
-          </v:formulas>
-          <v:path o:extrusionok="f" gradientshapeok="t" o:connecttype="rect"/>
-          <o:lock v:ext="edit" aspectratio="t"/>
-        </v:shapetype>
-        <v:shape id="_x0000_i1025" type="#_x0000_t75" style="width:30.75pt;height:46.5pt">
-          <v:imagedata r:id="rId1" o:title=""/>
-        </v:shape>
-      </w:pict>
+      <w:rPr>
+        <w:noProof/>
+      </w:rPr>
+      <w:drawing>
+        <wp:inline distT="0" distB="0" distL="0" distR="0">
+          <wp:extent cx="390525" cy="590550"/>
+          <wp:effectExtent l="0" t="0" r="9525" b="0"/>
+          <wp:docPr id="1" name="Bild 1"/>
+          <wp:cNvGraphicFramePr>
+            <a:graphicFrameLocks xmlns:a="http://schemas.openxmlformats.org/drawingml/2006/main" noChangeAspect="1"/>
+          </wp:cNvGraphicFramePr>
+          <a:graphic xmlns:a="http://schemas.openxmlformats.org/drawingml/2006/main">
+            <a:graphicData uri="http://schemas.openxmlformats.org/drawingml/2006/picture">
+              <pic:pic xmlns:pic="http://schemas.openxmlformats.org/drawingml/2006/picture">
+                <pic:nvPicPr>
+                  <pic:cNvPr id="0" name="Picture 1"/>
+                  <pic:cNvPicPr>
+                    <a:picLocks noChangeAspect="1" noChangeArrowheads="1"/>
+                  </pic:cNvPicPr>
+                </pic:nvPicPr>
+                <pic:blipFill>
+                  <a:blip r:embed="rId1">
+                    <a:extLst>
+                      <a:ext uri="{28A0092B-C50C-407E-A947-70E740481C1C}">
+                        <a14:useLocalDpi xmlns:a14="http://schemas.microsoft.com/office/drawing/2010/main" val="0"/>
+                      </a:ext>
+                    </a:extLst>
+                  </a:blip>
+                  <a:srcRect/>
+                  <a:stretch>
+                    <a:fillRect/>
+                  </a:stretch>
+                </pic:blipFill>
+                <pic:spPr bwMode="auto">
+                  <a:xfrm>
+                    <a:off x="0" y="0"/>
+                    <a:ext cx="390525" cy="590550"/>
+                  </a:xfrm>
+                  <a:prstGeom prst="rect">
+                    <a:avLst/>
+                  </a:prstGeom>
+                  <a:noFill/>
+                  <a:ln>
+                    <a:noFill/>
+                  </a:ln>
+                </pic:spPr>
+              </pic:pic>
+            </a:graphicData>
+          </a:graphic>
+        </wp:inline>
+      </w:drawing>
     </w:r>
     <w:r>
       <w:tab/>
     </w:r>
     <w:r>
-      <w:pict>
-        <v:shape id="_x0000_i1026" type="#_x0000_t75" style="width:144.75pt;height:40.5pt;mso-position-horizontal-relative:char;mso-position-vertical-relative:line" fillcolor="#8b1f61">
-          <v:imagedata r:id="rId2" o:title=""/>
-          <v:shadow color="white"/>
-        </v:shape>
-      </w:pict>
+      <w:rPr>
+        <w:noProof/>
+      </w:rPr>
+      <w:drawing>
+        <wp:inline distT="0" distB="0" distL="0" distR="0">
+          <wp:extent cx="1838325" cy="514350"/>
+          <wp:effectExtent l="0" t="0" r="9525" b="0"/>
+          <wp:docPr id="2" name="Bild 2"/>
+          <wp:cNvGraphicFramePr>
+            <a:graphicFrameLocks xmlns:a="http://schemas.openxmlformats.org/drawingml/2006/main" noChangeAspect="1"/>
+          </wp:cNvGraphicFramePr>
+          <a:graphic xmlns:a="http://schemas.openxmlformats.org/drawingml/2006/main">
+            <a:graphicData uri="http://schemas.openxmlformats.org/drawingml/2006/picture">
+              <pic:pic xmlns:pic="http://schemas.openxmlformats.org/drawingml/2006/picture">
+                <pic:nvPicPr>
+                  <pic:cNvPr id="0" name="Picture 2"/>
+                  <pic:cNvPicPr>
+                    <a:picLocks noChangeAspect="1" noChangeArrowheads="1"/>
+                  </pic:cNvPicPr>
+                </pic:nvPicPr>
+                <pic:blipFill>
+                  <a:blip r:embed="rId2">
+                    <a:extLst>
+                      <a:ext uri="{28A0092B-C50C-407E-A947-70E740481C1C}">
+                        <a14:useLocalDpi xmlns:a14="http://schemas.microsoft.com/office/drawing/2010/main" val="0"/>
+                      </a:ext>
+                    </a:extLst>
+                  </a:blip>
+                  <a:srcRect/>
+                  <a:stretch>
+                    <a:fillRect/>
+                  </a:stretch>
+                </pic:blipFill>
+                <pic:spPr bwMode="auto">
+                  <a:xfrm>
+                    <a:off x="0" y="0"/>
+                    <a:ext cx="1838325" cy="514350"/>
+                  </a:xfrm>
+                  <a:prstGeom prst="rect">
+                    <a:avLst/>
+                  </a:prstGeom>
+                  <a:noFill/>
+                  <a:ln>
+                    <a:noFill/>
+                  </a:ln>
+                  <a:effectLst/>
+                </pic:spPr>
+              </pic:pic>
+            </a:graphicData>
+          </a:graphic>
+        </wp:inline>
+      </w:drawing>
     </w:r>
   </w:p>
 </w:hdr>
 </file>
 
 <file path=word/numbering.xml><?xml version="1.0" encoding="utf-8"?>
-<w:numbering xmlns:ve="http://schemas.openxmlformats.org/markup-compatibility/2006" xmlns:o="urn:schemas-microsoft-com:office:office" xmlns:r="http://schemas.openxmlformats.org/officeDocument/2006/relationships" xmlns:m="http://schemas.openxmlformats.org/officeDocument/2006/math" xmlns:v="urn:schemas-microsoft-com:vml" xmlns:wp="http://schemas.openxmlformats.org/drawingml/2006/wordprocessingDrawing" xmlns:w10="urn:schemas-microsoft-com:office:word" xmlns:w="http://schemas.openxmlformats.org/wordprocessingml/2006/main" xmlns:wne="http://schemas.microsoft.com/office/word/2006/wordml">
+<w:numbering xmlns:wpc="http://schemas.microsoft.com/office/word/2010/wordprocessingCanvas" xmlns:mc="http://schemas.openxmlformats.org/markup-compatibility/2006" xmlns:o="urn:schemas-microsoft-com:office:office" xmlns:r="http://schemas.openxmlformats.org/officeDocument/2006/relationships" xmlns:m="http://schemas.openxmlformats.org/officeDocument/2006/math" xmlns:v="urn:schemas-microsoft-com:vml" xmlns:wp14="http://schemas.microsoft.com/office/word/2010/wordprocessingDrawing" xmlns:wp="http://schemas.openxmlformats.org/drawingml/2006/wordprocessingDrawing" xmlns:w10="urn:schemas-microsoft-com:office:word" xmlns:w="http://schemas.openxmlformats.org/wordprocessingml/2006/main" xmlns:w14="http://schemas.microsoft.com/office/word/2010/wordml" xmlns:wpg="http://schemas.microsoft.com/office/word/2010/wordprocessingGroup" xmlns:wpi="http://schemas.microsoft.com/office/word/2010/wordprocessingInk" xmlns:wne="http://schemas.microsoft.com/office/word/2006/wordml" xmlns:wps="http://schemas.microsoft.com/office/word/2010/wordprocessingShape" mc:Ignorable="w14 wp14">
   <w:abstractNum w:abstractNumId="0">
     <w:nsid w:val="FFFFFF7C"/>
     <w:multiLevelType w:val="singleLevel"/>
@@ -6727,7 +7099,7 @@
 </file>
 
 <file path=word/styles.xml><?xml version="1.0" encoding="utf-8"?>
-<w:styles xmlns:r="http://schemas.openxmlformats.org/officeDocument/2006/relationships" xmlns:w="http://schemas.openxmlformats.org/wordprocessingml/2006/main">
+<w:styles xmlns:mc="http://schemas.openxmlformats.org/markup-compatibility/2006" xmlns:r="http://schemas.openxmlformats.org/officeDocument/2006/relationships" xmlns:w="http://schemas.openxmlformats.org/wordprocessingml/2006/main" xmlns:w14="http://schemas.microsoft.com/office/word/2010/wordml" mc:Ignorable="w14">
   <w:docDefaults>
     <w:rPrDefault>
       <w:rPr>
@@ -7045,7 +7417,625 @@
     <w:uiPriority w:val="99"/>
     <w:semiHidden/>
     <w:unhideWhenUsed/>
+    <w:tblPr>
+      <w:tblInd w:w="0" w:type="dxa"/>
+      <w:tblCellMar>
+        <w:top w:w="0" w:type="dxa"/>
+        <w:left w:w="108" w:type="dxa"/>
+        <w:bottom w:w="0" w:type="dxa"/>
+        <w:right w:w="108" w:type="dxa"/>
+      </w:tblCellMar>
+    </w:tblPr>
+  </w:style>
+  <w:style w:type="numbering" w:default="1" w:styleId="KeineListe">
+    <w:name w:val="No List"/>
+    <w:uiPriority w:val="99"/>
+    <w:semiHidden/>
+    <w:unhideWhenUsed/>
+  </w:style>
+  <w:style w:type="paragraph" w:styleId="Abbildungsverzeichnis">
+    <w:name w:val="table of figures"/>
+    <w:basedOn w:val="Standard"/>
+    <w:next w:val="Standard"/>
+    <w:semiHidden/>
+    <w:rsid w:val="00964013"/>
+    <w:pPr>
+      <w:ind w:left="440" w:hanging="440"/>
+    </w:pPr>
+  </w:style>
+  <w:style w:type="paragraph" w:styleId="Beschriftung">
+    <w:name w:val="caption"/>
+    <w:basedOn w:val="Standard"/>
+    <w:next w:val="Standard"/>
     <w:qFormat/>
+    <w:rsid w:val="00964013"/>
+    <w:rPr>
+      <w:i/>
+    </w:rPr>
+  </w:style>
+  <w:style w:type="character" w:styleId="BesuchterHyperlink">
+    <w:name w:val="FollowedHyperlink"/>
+    <w:basedOn w:val="Absatz-Standardschriftart"/>
+    <w:semiHidden/>
+    <w:rsid w:val="00964013"/>
+    <w:rPr>
+      <w:rFonts w:ascii="Arial" w:hAnsi="Arial"/>
+      <w:color w:val="800080"/>
+      <w:u w:val="single"/>
+    </w:rPr>
+  </w:style>
+  <w:style w:type="paragraph" w:styleId="Dokumentstruktur">
+    <w:name w:val="Document Map"/>
+    <w:basedOn w:val="Standard"/>
+    <w:semiHidden/>
+    <w:rsid w:val="00964013"/>
+    <w:pPr>
+      <w:shd w:val="clear" w:color="auto" w:fill="000080"/>
+    </w:pPr>
+  </w:style>
+  <w:style w:type="character" w:styleId="Endnotenzeichen">
+    <w:name w:val="endnote reference"/>
+    <w:basedOn w:val="Absatz-Standardschriftart"/>
+    <w:semiHidden/>
+    <w:rsid w:val="00964013"/>
+    <w:rPr>
+      <w:rFonts w:ascii="Arial" w:hAnsi="Arial"/>
+      <w:vertAlign w:val="superscript"/>
+    </w:rPr>
+  </w:style>
+  <w:style w:type="character" w:styleId="Fett">
+    <w:name w:val="Strong"/>
+    <w:basedOn w:val="Absatz-Standardschriftart"/>
+    <w:qFormat/>
+    <w:rsid w:val="00964013"/>
+    <w:rPr>
+      <w:rFonts w:ascii="Arial" w:hAnsi="Arial"/>
+      <w:b/>
+      <w:sz w:val="18"/>
+    </w:rPr>
+  </w:style>
+  <w:style w:type="character" w:styleId="Funotenzeichen">
+    <w:name w:val="footnote reference"/>
+    <w:basedOn w:val="Absatz-Standardschriftart"/>
+    <w:semiHidden/>
+    <w:rsid w:val="00964013"/>
+    <w:rPr>
+      <w:rFonts w:ascii="Arial" w:hAnsi="Arial"/>
+      <w:vertAlign w:val="superscript"/>
+    </w:rPr>
+  </w:style>
+  <w:style w:type="paragraph" w:styleId="Fuzeile">
+    <w:name w:val="footer"/>
+    <w:basedOn w:val="Standard"/>
+    <w:semiHidden/>
+    <w:rsid w:val="00964013"/>
+  </w:style>
+  <w:style w:type="character" w:styleId="Hervorhebung">
+    <w:name w:val="Emphasis"/>
+    <w:basedOn w:val="Absatz-Standardschriftart"/>
+    <w:qFormat/>
+    <w:rsid w:val="00964013"/>
+    <w:rPr>
+      <w:rFonts w:ascii="Arial" w:hAnsi="Arial"/>
+    </w:rPr>
+  </w:style>
+  <w:style w:type="character" w:styleId="Hyperlink">
+    <w:name w:val="Hyperlink"/>
+    <w:basedOn w:val="Absatz-Standardschriftart"/>
+    <w:semiHidden/>
+    <w:rsid w:val="00964013"/>
+    <w:rPr>
+      <w:rFonts w:ascii="Arial" w:hAnsi="Arial"/>
+      <w:color w:val="0000FF"/>
+      <w:sz w:val="22"/>
+      <w:u w:val="single"/>
+    </w:rPr>
+  </w:style>
+  <w:style w:type="paragraph" w:styleId="Kommentartext">
+    <w:name w:val="annotation text"/>
+    <w:basedOn w:val="Standard"/>
+    <w:semiHidden/>
+    <w:rsid w:val="00964013"/>
+    <w:rPr>
+      <w:sz w:val="20"/>
+    </w:rPr>
+  </w:style>
+  <w:style w:type="character" w:styleId="Kommentarzeichen">
+    <w:name w:val="annotation reference"/>
+    <w:basedOn w:val="Absatz-Standardschriftart"/>
+    <w:semiHidden/>
+    <w:rsid w:val="00964013"/>
+    <w:rPr>
+      <w:rFonts w:ascii="Arial" w:hAnsi="Arial"/>
+      <w:sz w:val="16"/>
+    </w:rPr>
+  </w:style>
+  <w:style w:type="paragraph" w:styleId="Kopfzeile">
+    <w:name w:val="header"/>
+    <w:basedOn w:val="Standard"/>
+    <w:semiHidden/>
+    <w:rsid w:val="00964013"/>
+  </w:style>
+  <w:style w:type="paragraph" w:styleId="Makrotext">
+    <w:name w:val="macro"/>
+    <w:semiHidden/>
+    <w:rsid w:val="00964013"/>
+    <w:pPr>
+      <w:tabs>
+        <w:tab w:val="left" w:pos="480"/>
+        <w:tab w:val="left" w:pos="960"/>
+        <w:tab w:val="left" w:pos="1440"/>
+        <w:tab w:val="left" w:pos="1920"/>
+        <w:tab w:val="left" w:pos="2400"/>
+        <w:tab w:val="left" w:pos="2880"/>
+        <w:tab w:val="left" w:pos="3360"/>
+        <w:tab w:val="left" w:pos="3840"/>
+        <w:tab w:val="left" w:pos="4320"/>
+      </w:tabs>
+      <w:spacing w:before="120"/>
+    </w:pPr>
+    <w:rPr>
+      <w:rFonts w:ascii="Arial" w:hAnsi="Arial"/>
+      <w:sz w:val="18"/>
+    </w:rPr>
+  </w:style>
+  <w:style w:type="paragraph" w:styleId="Nachrichtenkopf">
+    <w:name w:val="Message Header"/>
+    <w:basedOn w:val="Standard"/>
+    <w:semiHidden/>
+    <w:rsid w:val="00964013"/>
+    <w:pPr>
+      <w:ind w:left="1134" w:hanging="1134"/>
+    </w:pPr>
+  </w:style>
+  <w:style w:type="paragraph" w:styleId="NurText">
+    <w:name w:val="Plain Text"/>
+    <w:basedOn w:val="Standard"/>
+    <w:semiHidden/>
+    <w:rsid w:val="00964013"/>
+  </w:style>
+  <w:style w:type="paragraph" w:styleId="Rechtsgrundlagenverzeichnis">
+    <w:name w:val="table of authorities"/>
+    <w:basedOn w:val="Standard"/>
+    <w:next w:val="Standard"/>
+    <w:semiHidden/>
+    <w:rsid w:val="00964013"/>
+    <w:pPr>
+      <w:tabs>
+        <w:tab w:val="right" w:leader="dot" w:pos="9468"/>
+      </w:tabs>
+      <w:ind w:left="240" w:hanging="240"/>
+    </w:pPr>
+  </w:style>
+  <w:style w:type="paragraph" w:styleId="RGV-berschrift">
+    <w:name w:val="toa heading"/>
+    <w:basedOn w:val="Standard"/>
+    <w:next w:val="Standard"/>
+    <w:semiHidden/>
+    <w:rsid w:val="00964013"/>
+    <w:rPr>
+      <w:b/>
+    </w:rPr>
+  </w:style>
+  <w:style w:type="character" w:styleId="Seitenzahl">
+    <w:name w:val="page number"/>
+    <w:basedOn w:val="Absatz-Standardschriftart"/>
+    <w:semiHidden/>
+    <w:rsid w:val="00964013"/>
+    <w:rPr>
+      <w:rFonts w:ascii="Arial" w:hAnsi="Arial"/>
+      <w:sz w:val="18"/>
+    </w:rPr>
+  </w:style>
+  <w:style w:type="paragraph" w:styleId="Titel">
+    <w:name w:val="Title"/>
+    <w:basedOn w:val="Standard"/>
+    <w:qFormat/>
+    <w:rsid w:val="00964013"/>
+    <w:pPr>
+      <w:jc w:val="center"/>
+    </w:pPr>
+    <w:rPr>
+      <w:b/>
+      <w:sz w:val="24"/>
+    </w:rPr>
+  </w:style>
+  <w:style w:type="paragraph" w:styleId="Umschlagabsenderadresse">
+    <w:name w:val="envelope return"/>
+    <w:basedOn w:val="Standard"/>
+    <w:semiHidden/>
+    <w:rsid w:val="00964013"/>
+    <w:rPr>
+      <w:sz w:val="20"/>
+    </w:rPr>
+  </w:style>
+  <w:style w:type="paragraph" w:styleId="Untertitel">
+    <w:name w:val="Subtitle"/>
+    <w:basedOn w:val="Standard"/>
+    <w:qFormat/>
+    <w:rsid w:val="00964013"/>
+    <w:pPr>
+      <w:jc w:val="center"/>
+    </w:pPr>
+    <w:rPr>
+      <w:i/>
+    </w:rPr>
+  </w:style>
+  <w:style w:type="character" w:styleId="Zeilennummer">
+    <w:name w:val="line number"/>
+    <w:basedOn w:val="Absatz-Standardschriftart"/>
+    <w:semiHidden/>
+    <w:rsid w:val="00964013"/>
+    <w:rPr>
+      <w:rFonts w:ascii="Arial" w:hAnsi="Arial"/>
+      <w:sz w:val="22"/>
+    </w:rPr>
+  </w:style>
+  <w:style w:type="paragraph" w:customStyle="1" w:styleId="Standardfett">
+    <w:name w:val="Standard fett"/>
+    <w:basedOn w:val="Standard"/>
+    <w:rsid w:val="00964013"/>
+    <w:rPr>
+      <w:b/>
+      <w:sz w:val="20"/>
+    </w:rPr>
+  </w:style>
+  <w:style w:type="paragraph" w:styleId="Sprechblasentext">
+    <w:name w:val="Balloon Text"/>
+    <w:basedOn w:val="Standard"/>
+    <w:link w:val="SprechblasentextZchn"/>
+    <w:uiPriority w:val="99"/>
+    <w:semiHidden/>
+    <w:unhideWhenUsed/>
+    <w:rsid w:val="00BA10AA"/>
+    <w:pPr>
+      <w:spacing w:before="0" w:after="0"/>
+    </w:pPr>
+    <w:rPr>
+      <w:rFonts w:ascii="Tahoma" w:hAnsi="Tahoma" w:cs="Tahoma"/>
+      <w:szCs w:val="16"/>
+    </w:rPr>
+  </w:style>
+  <w:style w:type="character" w:customStyle="1" w:styleId="SprechblasentextZchn">
+    <w:name w:val="Sprechblasentext Zchn"/>
+    <w:basedOn w:val="Absatz-Standardschriftart"/>
+    <w:link w:val="Sprechblasentext"/>
+    <w:uiPriority w:val="99"/>
+    <w:semiHidden/>
+    <w:rsid w:val="00BA10AA"/>
+    <w:rPr>
+      <w:rFonts w:ascii="Tahoma" w:hAnsi="Tahoma" w:cs="Tahoma"/>
+      <w:sz w:val="16"/>
+      <w:szCs w:val="16"/>
+    </w:rPr>
+  </w:style>
+  <w:style w:type="character" w:customStyle="1" w:styleId="b">
+    <w:name w:val="b"/>
+    <w:basedOn w:val="Absatz-Standardschriftart"/>
+    <w:rsid w:val="00D20BFF"/>
+  </w:style>
+</w:styles>
+</file>
+
+<file path=word/stylesWithEffects.xml><?xml version="1.0" encoding="utf-8"?>
+<w:styles xmlns:wpc="http://schemas.microsoft.com/office/word/2010/wordprocessingCanvas" xmlns:mc="http://schemas.openxmlformats.org/markup-compatibility/2006" xmlns:o="urn:schemas-microsoft-com:office:office" xmlns:r="http://schemas.openxmlformats.org/officeDocument/2006/relationships" xmlns:m="http://schemas.openxmlformats.org/officeDocument/2006/math" xmlns:v="urn:schemas-microsoft-com:vml" xmlns:wp14="http://schemas.microsoft.com/office/word/2010/wordprocessingDrawing" xmlns:wp="http://schemas.openxmlformats.org/drawingml/2006/wordprocessingDrawing" xmlns:w10="urn:schemas-microsoft-com:office:word" xmlns:w="http://schemas.openxmlformats.org/wordprocessingml/2006/main" xmlns:w14="http://schemas.microsoft.com/office/word/2010/wordml" xmlns:wpg="http://schemas.microsoft.com/office/word/2010/wordprocessingGroup" xmlns:wpi="http://schemas.microsoft.com/office/word/2010/wordprocessingInk" xmlns:wne="http://schemas.microsoft.com/office/word/2006/wordml" xmlns:wps="http://schemas.microsoft.com/office/word/2010/wordprocessingShape" mc:Ignorable="w14 wp14">
+  <w:docDefaults>
+    <w:rPrDefault>
+      <w:rPr>
+        <w:rFonts w:ascii="Times New Roman" w:eastAsia="Times New Roman" w:hAnsi="Times New Roman" w:cs="Times New Roman"/>
+        <w:lang w:val="de-DE" w:eastAsia="de-DE" w:bidi="ar-SA"/>
+      </w:rPr>
+    </w:rPrDefault>
+    <w:pPrDefault/>
+  </w:docDefaults>
+  <w:latentStyles w:defLockedState="0" w:defUIPriority="99" w:defSemiHidden="1" w:defUnhideWhenUsed="1" w:defQFormat="0" w:count="267">
+    <w:lsdException w:name="Normal" w:semiHidden="0" w:uiPriority="0" w:unhideWhenUsed="0" w:qFormat="1"/>
+    <w:lsdException w:name="heading 1" w:semiHidden="0" w:uiPriority="9" w:unhideWhenUsed="0" w:qFormat="1"/>
+    <w:lsdException w:name="heading 2" w:semiHidden="0" w:uiPriority="9" w:unhideWhenUsed="0" w:qFormat="1"/>
+    <w:lsdException w:name="heading 3" w:semiHidden="0" w:uiPriority="9" w:unhideWhenUsed="0" w:qFormat="1"/>
+    <w:lsdException w:name="heading 4" w:semiHidden="0" w:uiPriority="9" w:unhideWhenUsed="0" w:qFormat="1"/>
+    <w:lsdException w:name="heading 5" w:semiHidden="0" w:uiPriority="9" w:unhideWhenUsed="0" w:qFormat="1"/>
+    <w:lsdException w:name="heading 6" w:semiHidden="0" w:uiPriority="9" w:unhideWhenUsed="0" w:qFormat="1"/>
+    <w:lsdException w:name="heading 7" w:semiHidden="0" w:uiPriority="9" w:unhideWhenUsed="0" w:qFormat="1"/>
+    <w:lsdException w:name="heading 8" w:semiHidden="0" w:uiPriority="9" w:unhideWhenUsed="0" w:qFormat="1"/>
+    <w:lsdException w:name="heading 9" w:semiHidden="0" w:uiPriority="9" w:unhideWhenUsed="0" w:qFormat="1"/>
+    <w:lsdException w:name="toc 1" w:uiPriority="39"/>
+    <w:lsdException w:name="toc 2" w:uiPriority="39"/>
+    <w:lsdException w:name="toc 3" w:uiPriority="39"/>
+    <w:lsdException w:name="toc 4" w:uiPriority="39"/>
+    <w:lsdException w:name="toc 5" w:uiPriority="39"/>
+    <w:lsdException w:name="toc 6" w:uiPriority="39"/>
+    <w:lsdException w:name="toc 7" w:uiPriority="39"/>
+    <w:lsdException w:name="toc 8" w:uiPriority="39"/>
+    <w:lsdException w:name="toc 9" w:uiPriority="39"/>
+    <w:lsdException w:name="caption" w:semiHidden="0" w:uiPriority="35" w:unhideWhenUsed="0" w:qFormat="1"/>
+    <w:lsdException w:name="Title" w:semiHidden="0" w:uiPriority="10" w:unhideWhenUsed="0" w:qFormat="1"/>
+    <w:lsdException w:name="Default Paragraph Font" w:uiPriority="1"/>
+    <w:lsdException w:name="Subtitle" w:semiHidden="0" w:uiPriority="11" w:unhideWhenUsed="0" w:qFormat="1"/>
+    <w:lsdException w:name="Strong" w:semiHidden="0" w:uiPriority="22" w:unhideWhenUsed="0" w:qFormat="1"/>
+    <w:lsdException w:name="Emphasis" w:semiHidden="0" w:uiPriority="20" w:unhideWhenUsed="0" w:qFormat="1"/>
+    <w:lsdException w:name="Table Grid" w:semiHidden="0" w:uiPriority="59" w:unhideWhenUsed="0"/>
+    <w:lsdException w:name="Placeholder Text" w:unhideWhenUsed="0"/>
+    <w:lsdException w:name="No Spacing" w:semiHidden="0" w:uiPriority="1" w:unhideWhenUsed="0" w:qFormat="1"/>
+    <w:lsdException w:name="Light Shading" w:semiHidden="0" w:uiPriority="60" w:unhideWhenUsed="0"/>
+    <w:lsdException w:name="Light List" w:semiHidden="0" w:uiPriority="61" w:unhideWhenUsed="0"/>
+    <w:lsdException w:name="Light Grid" w:semiHidden="0" w:uiPriority="62" w:unhideWhenUsed="0"/>
+    <w:lsdException w:name="Medium Shading 1" w:semiHidden="0" w:uiPriority="63" w:unhideWhenUsed="0"/>
+    <w:lsdException w:name="Medium Shading 2" w:semiHidden="0" w:uiPriority="64" w:unhideWhenUsed="0"/>
+    <w:lsdException w:name="Medium List 1" w:semiHidden="0" w:uiPriority="65" w:unhideWhenUsed="0"/>
+    <w:lsdException w:name="Medium List 2" w:semiHidden="0" w:uiPriority="66" w:unhideWhenUsed="0"/>
+    <w:lsdException w:name="Medium Grid 1" w:semiHidden="0" w:uiPriority="67" w:unhideWhenUsed="0"/>
+    <w:lsdException w:name="Medium Grid 2" w:semiHidden="0" w:uiPriority="68" w:unhideWhenUsed="0"/>
+    <w:lsdException w:name="Medium Grid 3" w:semiHidden="0" w:uiPriority="69" w:unhideWhenUsed="0"/>
+    <w:lsdException w:name="Dark List" w:semiHidden="0" w:uiPriority="70" w:unhideWhenUsed="0"/>
+    <w:lsdException w:name="Colorful Shading" w:semiHidden="0" w:uiPriority="71" w:unhideWhenUsed="0"/>
+    <w:lsdException w:name="Colorful List" w:semiHidden="0" w:uiPriority="72" w:unhideWhenUsed="0"/>
+    <w:lsdException w:name="Colorful Grid" w:semiHidden="0" w:uiPriority="73" w:unhideWhenUsed="0"/>
+    <w:lsdException w:name="Light Shading Accent 1" w:semiHidden="0" w:uiPriority="60" w:unhideWhenUsed="0"/>
+    <w:lsdException w:name="Light List Accent 1" w:semiHidden="0" w:uiPriority="61" w:unhideWhenUsed="0"/>
+    <w:lsdException w:name="Light Grid Accent 1" w:semiHidden="0" w:uiPriority="62" w:unhideWhenUsed="0"/>
+    <w:lsdException w:name="Medium Shading 1 Accent 1" w:semiHidden="0" w:uiPriority="63" w:unhideWhenUsed="0"/>
+    <w:lsdException w:name="Medium Shading 2 Accent 1" w:semiHidden="0" w:uiPriority="64" w:unhideWhenUsed="0"/>
+    <w:lsdException w:name="Medium List 1 Accent 1" w:semiHidden="0" w:uiPriority="65" w:unhideWhenUsed="0"/>
+    <w:lsdException w:name="Revision" w:unhideWhenUsed="0"/>
+    <w:lsdException w:name="List Paragraph" w:semiHidden="0" w:uiPriority="34" w:unhideWhenUsed="0" w:qFormat="1"/>
+    <w:lsdException w:name="Quote" w:semiHidden="0" w:uiPriority="29" w:unhideWhenUsed="0" w:qFormat="1"/>
+    <w:lsdException w:name="Intense Quote" w:semiHidden="0" w:uiPriority="30" w:unhideWhenUsed="0" w:qFormat="1"/>
+    <w:lsdException w:name="Medium List 2 Accent 1" w:semiHidden="0" w:uiPriority="66" w:unhideWhenUsed="0"/>
+    <w:lsdException w:name="Medium Grid 1 Accent 1" w:semiHidden="0" w:uiPriority="67" w:unhideWhenUsed="0"/>
+    <w:lsdException w:name="Medium Grid 2 Accent 1" w:semiHidden="0" w:uiPriority="68" w:unhideWhenUsed="0"/>
+    <w:lsdException w:name="Medium Grid 3 Accent 1" w:semiHidden="0" w:uiPriority="69" w:unhideWhenUsed="0"/>
+    <w:lsdException w:name="Dark List Accent 1" w:semiHidden="0" w:uiPriority="70" w:unhideWhenUsed="0"/>
+    <w:lsdException w:name="Colorful Shading Accent 1" w:semiHidden="0" w:uiPriority="71" w:unhideWhenUsed="0"/>
+    <w:lsdException w:name="Colorful List Accent 1" w:semiHidden="0" w:uiPriority="72" w:unhideWhenUsed="0"/>
+    <w:lsdException w:name="Colorful Grid Accent 1" w:semiHidden="0" w:uiPriority="73" w:unhideWhenUsed="0"/>
+    <w:lsdException w:name="Light Shading Accent 2" w:semiHidden="0" w:uiPriority="60" w:unhideWhenUsed="0"/>
+    <w:lsdException w:name="Light List Accent 2" w:semiHidden="0" w:uiPriority="61" w:unhideWhenUsed="0"/>
+    <w:lsdException w:name="Light Grid Accent 2" w:semiHidden="0" w:uiPriority="62" w:unhideWhenUsed="0"/>
+    <w:lsdException w:name="Medium Shading 1 Accent 2" w:semiHidden="0" w:uiPriority="63" w:unhideWhenUsed="0"/>
+    <w:lsdException w:name="Medium Shading 2 Accent 2" w:semiHidden="0" w:uiPriority="64" w:unhideWhenUsed="0"/>
+    <w:lsdException w:name="Medium List 1 Accent 2" w:semiHidden="0" w:uiPriority="65" w:unhideWhenUsed="0"/>
+    <w:lsdException w:name="Medium List 2 Accent 2" w:semiHidden="0" w:uiPriority="66" w:unhideWhenUsed="0"/>
+    <w:lsdException w:name="Medium Grid 1 Accent 2" w:semiHidden="0" w:uiPriority="67" w:unhideWhenUsed="0"/>
+    <w:lsdException w:name="Medium Grid 2 Accent 2" w:semiHidden="0" w:uiPriority="68" w:unhideWhenUsed="0"/>
+    <w:lsdException w:name="Medium Grid 3 Accent 2" w:semiHidden="0" w:uiPriority="69" w:unhideWhenUsed="0"/>
+    <w:lsdException w:name="Dark List Accent 2" w:semiHidden="0" w:uiPriority="70" w:unhideWhenUsed="0"/>
+    <w:lsdException w:name="Colorful Shading Accent 2" w:semiHidden="0" w:uiPriority="71" w:unhideWhenUsed="0"/>
+    <w:lsdException w:name="Colorful List Accent 2" w:semiHidden="0" w:uiPriority="72" w:unhideWhenUsed="0"/>
+    <w:lsdException w:name="Colorful Grid Accent 2" w:semiHidden="0" w:uiPriority="73" w:unhideWhenUsed="0"/>
+    <w:lsdException w:name="Light Shading Accent 3" w:semiHidden="0" w:uiPriority="60" w:unhideWhenUsed="0"/>
+    <w:lsdException w:name="Light List Accent 3" w:semiHidden="0" w:uiPriority="61" w:unhideWhenUsed="0"/>
+    <w:lsdException w:name="Light Grid Accent 3" w:semiHidden="0" w:uiPriority="62" w:unhideWhenUsed="0"/>
+    <w:lsdException w:name="Medium Shading 1 Accent 3" w:semiHidden="0" w:uiPriority="63" w:unhideWhenUsed="0"/>
+    <w:lsdException w:name="Medium Shading 2 Accent 3" w:semiHidden="0" w:uiPriority="64" w:unhideWhenUsed="0"/>
+    <w:lsdException w:name="Medium List 1 Accent 3" w:semiHidden="0" w:uiPriority="65" w:unhideWhenUsed="0"/>
+    <w:lsdException w:name="Medium List 2 Accent 3" w:semiHidden="0" w:uiPriority="66" w:unhideWhenUsed="0"/>
+    <w:lsdException w:name="Medium Grid 1 Accent 3" w:semiHidden="0" w:uiPriority="67" w:unhideWhenUsed="0"/>
+    <w:lsdException w:name="Medium Grid 2 Accent 3" w:semiHidden="0" w:uiPriority="68" w:unhideWhenUsed="0"/>
+    <w:lsdException w:name="Medium Grid 3 Accent 3" w:semiHidden="0" w:uiPriority="69" w:unhideWhenUsed="0"/>
+    <w:lsdException w:name="Dark List Accent 3" w:semiHidden="0" w:uiPriority="70" w:unhideWhenUsed="0"/>
+    <w:lsdException w:name="Colorful Shading Accent 3" w:semiHidden="0" w:uiPriority="71" w:unhideWhenUsed="0"/>
+    <w:lsdException w:name="Colorful List Accent 3" w:semiHidden="0" w:uiPriority="72" w:unhideWhenUsed="0"/>
+    <w:lsdException w:name="Colorful Grid Accent 3" w:semiHidden="0" w:uiPriority="73" w:unhideWhenUsed="0"/>
+    <w:lsdException w:name="Light Shading Accent 4" w:semiHidden="0" w:uiPriority="60" w:unhideWhenUsed="0"/>
+    <w:lsdException w:name="Light List Accent 4" w:semiHidden="0" w:uiPriority="61" w:unhideWhenUsed="0"/>
+    <w:lsdException w:name="Light Grid Accent 4" w:semiHidden="0" w:uiPriority="62" w:unhideWhenUsed="0"/>
+    <w:lsdException w:name="Medium Shading 1 Accent 4" w:semiHidden="0" w:uiPriority="63" w:unhideWhenUsed="0"/>
+    <w:lsdException w:name="Medium Shading 2 Accent 4" w:semiHidden="0" w:uiPriority="64" w:unhideWhenUsed="0"/>
+    <w:lsdException w:name="Medium List 1 Accent 4" w:semiHidden="0" w:uiPriority="65" w:unhideWhenUsed="0"/>
+    <w:lsdException w:name="Medium List 2 Accent 4" w:semiHidden="0" w:uiPriority="66" w:unhideWhenUsed="0"/>
+    <w:lsdException w:name="Medium Grid 1 Accent 4" w:semiHidden="0" w:uiPriority="67" w:unhideWhenUsed="0"/>
+    <w:lsdException w:name="Medium Grid 2 Accent 4" w:semiHidden="0" w:uiPriority="68" w:unhideWhenUsed="0"/>
+    <w:lsdException w:name="Medium Grid 3 Accent 4" w:semiHidden="0" w:uiPriority="69" w:unhideWhenUsed="0"/>
+    <w:lsdException w:name="Dark List Accent 4" w:semiHidden="0" w:uiPriority="70" w:unhideWhenUsed="0"/>
+    <w:lsdException w:name="Colorful Shading Accent 4" w:semiHidden="0" w:uiPriority="71" w:unhideWhenUsed="0"/>
+    <w:lsdException w:name="Colorful List Accent 4" w:semiHidden="0" w:uiPriority="72" w:unhideWhenUsed="0"/>
+    <w:lsdException w:name="Colorful Grid Accent 4" w:semiHidden="0" w:uiPriority="73" w:unhideWhenUsed="0"/>
+    <w:lsdException w:name="Light Shading Accent 5" w:semiHidden="0" w:uiPriority="60" w:unhideWhenUsed="0"/>
+    <w:lsdException w:name="Light List Accent 5" w:semiHidden="0" w:uiPriority="61" w:unhideWhenUsed="0"/>
+    <w:lsdException w:name="Light Grid Accent 5" w:semiHidden="0" w:uiPriority="62" w:unhideWhenUsed="0"/>
+    <w:lsdException w:name="Medium Shading 1 Accent 5" w:semiHidden="0" w:uiPriority="63" w:unhideWhenUsed="0"/>
+    <w:lsdException w:name="Medium Shading 2 Accent 5" w:semiHidden="0" w:uiPriority="64" w:unhideWhenUsed="0"/>
+    <w:lsdException w:name="Medium List 1 Accent 5" w:semiHidden="0" w:uiPriority="65" w:unhideWhenUsed="0"/>
+    <w:lsdException w:name="Medium List 2 Accent 5" w:semiHidden="0" w:uiPriority="66" w:unhideWhenUsed="0"/>
+    <w:lsdException w:name="Medium Grid 1 Accent 5" w:semiHidden="0" w:uiPriority="67" w:unhideWhenUsed="0"/>
+    <w:lsdException w:name="Medium Grid 2 Accent 5" w:semiHidden="0" w:uiPriority="68" w:unhideWhenUsed="0"/>
+    <w:lsdException w:name="Medium Grid 3 Accent 5" w:semiHidden="0" w:uiPriority="69" w:unhideWhenUsed="0"/>
+    <w:lsdException w:name="Dark List Accent 5" w:semiHidden="0" w:uiPriority="70" w:unhideWhenUsed="0"/>
+    <w:lsdException w:name="Colorful Shading Accent 5" w:semiHidden="0" w:uiPriority="71" w:unhideWhenUsed="0"/>
+    <w:lsdException w:name="Colorful List Accent 5" w:semiHidden="0" w:uiPriority="72" w:unhideWhenUsed="0"/>
+    <w:lsdException w:name="Colorful Grid Accent 5" w:semiHidden="0" w:uiPriority="73" w:unhideWhenUsed="0"/>
+    <w:lsdException w:name="Light Shading Accent 6" w:semiHidden="0" w:uiPriority="60" w:unhideWhenUsed="0"/>
+    <w:lsdException w:name="Light List Accent 6" w:semiHidden="0" w:uiPriority="61" w:unhideWhenUsed="0"/>
+    <w:lsdException w:name="Light Grid Accent 6" w:semiHidden="0" w:uiPriority="62" w:unhideWhenUsed="0"/>
+    <w:lsdException w:name="Medium Shading 1 Accent 6" w:semiHidden="0" w:uiPriority="63" w:unhideWhenUsed="0"/>
+    <w:lsdException w:name="Medium Shading 2 Accent 6" w:semiHidden="0" w:uiPriority="64" w:unhideWhenUsed="0"/>
+    <w:lsdException w:name="Medium List 1 Accent 6" w:semiHidden="0" w:uiPriority="65" w:unhideWhenUsed="0"/>
+    <w:lsdException w:name="Medium List 2 Accent 6" w:semiHidden="0" w:uiPriority="66" w:unhideWhenUsed="0"/>
+    <w:lsdException w:name="Medium Grid 1 Accent 6" w:semiHidden="0" w:uiPriority="67" w:unhideWhenUsed="0"/>
+    <w:lsdException w:name="Medium Grid 2 Accent 6" w:semiHidden="0" w:uiPriority="68" w:unhideWhenUsed="0"/>
+    <w:lsdException w:name="Medium Grid 3 Accent 6" w:semiHidden="0" w:uiPriority="69" w:unhideWhenUsed="0"/>
+    <w:lsdException w:name="Dark List Accent 6" w:semiHidden="0" w:uiPriority="70" w:unhideWhenUsed="0"/>
+    <w:lsdException w:name="Colorful Shading Accent 6" w:semiHidden="0" w:uiPriority="71" w:unhideWhenUsed="0"/>
+    <w:lsdException w:name="Colorful List Accent 6" w:semiHidden="0" w:uiPriority="72" w:unhideWhenUsed="0"/>
+    <w:lsdException w:name="Colorful Grid Accent 6" w:semiHidden="0" w:uiPriority="73" w:unhideWhenUsed="0"/>
+    <w:lsdException w:name="Subtle Emphasis" w:semiHidden="0" w:uiPriority="19" w:unhideWhenUsed="0" w:qFormat="1"/>
+    <w:lsdException w:name="Intense Emphasis" w:semiHidden="0" w:uiPriority="21" w:unhideWhenUsed="0" w:qFormat="1"/>
+    <w:lsdException w:name="Subtle Reference" w:semiHidden="0" w:uiPriority="31" w:unhideWhenUsed="0" w:qFormat="1"/>
+    <w:lsdException w:name="Intense Reference" w:semiHidden="0" w:uiPriority="32" w:unhideWhenUsed="0" w:qFormat="1"/>
+    <w:lsdException w:name="Book Title" w:semiHidden="0" w:uiPriority="33" w:unhideWhenUsed="0" w:qFormat="1"/>
+    <w:lsdException w:name="Bibliography" w:uiPriority="37"/>
+    <w:lsdException w:name="TOC Heading" w:uiPriority="39" w:qFormat="1"/>
+  </w:latentStyles>
+  <w:style w:type="paragraph" w:default="1" w:styleId="Standard">
+    <w:name w:val="Normal"/>
+    <w:qFormat/>
+    <w:rsid w:val="00036CD0"/>
+    <w:pPr>
+      <w:spacing w:before="60" w:after="60"/>
+      <w:jc w:val="both"/>
+    </w:pPr>
+    <w:rPr>
+      <w:rFonts w:ascii="Verdana" w:hAnsi="Verdana"/>
+      <w:sz w:val="16"/>
+    </w:rPr>
+  </w:style>
+  <w:style w:type="paragraph" w:styleId="berschrift1">
+    <w:name w:val="heading 1"/>
+    <w:basedOn w:val="Standard"/>
+    <w:next w:val="Standard"/>
+    <w:qFormat/>
+    <w:rsid w:val="00964013"/>
+    <w:pPr>
+      <w:keepNext/>
+      <w:numPr>
+        <w:numId w:val="6"/>
+      </w:numPr>
+      <w:outlineLvl w:val="0"/>
+    </w:pPr>
+    <w:rPr>
+      <w:b/>
+      <w:sz w:val="24"/>
+    </w:rPr>
+  </w:style>
+  <w:style w:type="paragraph" w:styleId="berschrift2">
+    <w:name w:val="heading 2"/>
+    <w:basedOn w:val="Standard"/>
+    <w:next w:val="Standard"/>
+    <w:qFormat/>
+    <w:rsid w:val="00964013"/>
+    <w:pPr>
+      <w:keepNext/>
+      <w:numPr>
+        <w:ilvl w:val="1"/>
+        <w:numId w:val="7"/>
+      </w:numPr>
+      <w:outlineLvl w:val="1"/>
+    </w:pPr>
+    <w:rPr>
+      <w:b/>
+      <w:sz w:val="20"/>
+    </w:rPr>
+  </w:style>
+  <w:style w:type="paragraph" w:styleId="berschrift3">
+    <w:name w:val="heading 3"/>
+    <w:basedOn w:val="Standard"/>
+    <w:next w:val="Standard"/>
+    <w:qFormat/>
+    <w:rsid w:val="00964013"/>
+    <w:pPr>
+      <w:keepNext/>
+      <w:numPr>
+        <w:ilvl w:val="2"/>
+        <w:numId w:val="8"/>
+      </w:numPr>
+      <w:ind w:hanging="720"/>
+      <w:outlineLvl w:val="2"/>
+    </w:pPr>
+    <w:rPr>
+      <w:b/>
+    </w:rPr>
+  </w:style>
+  <w:style w:type="paragraph" w:styleId="berschrift4">
+    <w:name w:val="heading 4"/>
+    <w:basedOn w:val="Standard"/>
+    <w:next w:val="Standard"/>
+    <w:qFormat/>
+    <w:rsid w:val="00964013"/>
+    <w:pPr>
+      <w:keepNext/>
+      <w:numPr>
+        <w:ilvl w:val="3"/>
+        <w:numId w:val="9"/>
+      </w:numPr>
+      <w:outlineLvl w:val="3"/>
+    </w:pPr>
+    <w:rPr>
+      <w:b/>
+      <w:i/>
+    </w:rPr>
+  </w:style>
+  <w:style w:type="paragraph" w:styleId="berschrift5">
+    <w:name w:val="heading 5"/>
+    <w:basedOn w:val="Standard"/>
+    <w:next w:val="Standard"/>
+    <w:qFormat/>
+    <w:rsid w:val="00964013"/>
+    <w:pPr>
+      <w:numPr>
+        <w:ilvl w:val="4"/>
+        <w:numId w:val="10"/>
+      </w:numPr>
+      <w:outlineLvl w:val="4"/>
+    </w:pPr>
+  </w:style>
+  <w:style w:type="paragraph" w:styleId="berschrift6">
+    <w:name w:val="heading 6"/>
+    <w:basedOn w:val="Standard"/>
+    <w:next w:val="Standard"/>
+    <w:qFormat/>
+    <w:rsid w:val="00964013"/>
+    <w:pPr>
+      <w:numPr>
+        <w:ilvl w:val="5"/>
+        <w:numId w:val="11"/>
+      </w:numPr>
+      <w:outlineLvl w:val="5"/>
+    </w:pPr>
+  </w:style>
+  <w:style w:type="paragraph" w:styleId="berschrift7">
+    <w:name w:val="heading 7"/>
+    <w:basedOn w:val="Standard"/>
+    <w:next w:val="Standard"/>
+    <w:qFormat/>
+    <w:rsid w:val="00964013"/>
+    <w:pPr>
+      <w:numPr>
+        <w:ilvl w:val="6"/>
+        <w:numId w:val="12"/>
+      </w:numPr>
+      <w:outlineLvl w:val="6"/>
+    </w:pPr>
+  </w:style>
+  <w:style w:type="paragraph" w:styleId="berschrift8">
+    <w:name w:val="heading 8"/>
+    <w:basedOn w:val="Standard"/>
+    <w:next w:val="Standard"/>
+    <w:qFormat/>
+    <w:rsid w:val="00964013"/>
+    <w:pPr>
+      <w:numPr>
+        <w:ilvl w:val="7"/>
+        <w:numId w:val="13"/>
+      </w:numPr>
+      <w:outlineLvl w:val="7"/>
+    </w:pPr>
+  </w:style>
+  <w:style w:type="paragraph" w:styleId="berschrift9">
+    <w:name w:val="heading 9"/>
+    <w:basedOn w:val="Standard"/>
+    <w:next w:val="Standard"/>
+    <w:qFormat/>
+    <w:rsid w:val="00964013"/>
+    <w:pPr>
+      <w:numPr>
+        <w:ilvl w:val="8"/>
+        <w:numId w:val="14"/>
+      </w:numPr>
+      <w:outlineLvl w:val="8"/>
+    </w:pPr>
+  </w:style>
+  <w:style w:type="character" w:default="1" w:styleId="Absatz-Standardschriftart">
+    <w:name w:val="Default Paragraph Font"/>
+    <w:uiPriority w:val="1"/>
+    <w:semiHidden/>
+    <w:unhideWhenUsed/>
+  </w:style>
+  <w:style w:type="table" w:default="1" w:styleId="NormaleTabelle">
+    <w:name w:val="Normal Table"/>
+    <w:uiPriority w:val="99"/>
+    <w:semiHidden/>
+    <w:unhideWhenUsed/>
     <w:tblPr>
       <w:tblInd w:w="0" w:type="dxa"/>
       <w:tblCellMar>
